--- a/HRM/Week 4/COI.docx
+++ b/HRM/Week 4/COI.docx
@@ -1,6 +1,6 @@
 
 <file path=word/document.xml><?xml version="1.0" encoding="utf-8"?>
-<w:document xmlns:wpc="http://schemas.microsoft.com/office/word/2010/wordprocessingCanvas" xmlns:cx="http://schemas.microsoft.com/office/drawing/2014/chartex" xmlns:cx1="http://schemas.microsoft.com/office/drawing/2015/9/8/chartex" xmlns:cx2="http://schemas.microsoft.com/office/drawing/2015/10/21/chartex" xmlns:cx3="http://schemas.microsoft.com/office/drawing/2016/5/9/chartex" xmlns:cx4="http://schemas.microsoft.com/office/drawing/2016/5/10/chartex" xmlns:cx5="http://schemas.microsoft.com/office/drawing/2016/5/11/chartex" xmlns:cx6="http://schemas.microsoft.com/office/drawing/2016/5/12/chartex" xmlns:cx7="http://schemas.microsoft.com/office/drawing/2016/5/13/chartex" xmlns:cx8="http://schemas.microsoft.com/office/drawing/2016/5/14/chartex" xmlns:mc="http://schemas.openxmlformats.org/markup-compatibility/2006" xmlns:aink="http://schemas.microsoft.com/office/drawing/2016/ink" xmlns:am3d="http://schemas.microsoft.com/office/drawing/2017/model3d" xmlns:o="urn:schemas-microsoft-com:office:office" xmlns:r="http://schemas.openxmlformats.org/officeDocument/2006/relationships" xmlns:m="http://schemas.openxmlformats.org/officeDocument/2006/math" xmlns:v="urn:schemas-microsoft-com:vml" xmlns:wp14="http://schemas.microsoft.com/office/word/2010/wordprocessingDrawing" xmlns:wp="http://schemas.openxmlformats.org/drawingml/2006/wordprocessingDrawing" xmlns:w10="urn:schemas-microsoft-com:office:word" xmlns:w="http://schemas.openxmlformats.org/wordprocessingml/2006/main" xmlns:w14="http://schemas.microsoft.com/office/word/2010/wordml" xmlns:w15="http://schemas.microsoft.com/office/word/2012/wordml" xmlns:w16cex="http://schemas.microsoft.com/office/word/2018/wordml/cex" xmlns:w16cid="http://schemas.microsoft.com/office/word/2016/wordml/cid" xmlns:w16="http://schemas.microsoft.com/office/word/2018/wordml" xmlns:w16se="http://schemas.microsoft.com/office/word/2015/wordml/symex" xmlns:wpg="http://schemas.microsoft.com/office/word/2010/wordprocessingGroup" xmlns:wpi="http://schemas.microsoft.com/office/word/2010/wordprocessingInk" xmlns:wne="http://schemas.microsoft.com/office/word/2006/wordml" xmlns:wps="http://schemas.microsoft.com/office/word/2010/wordprocessingShape" mc:Ignorable="w14 w15 w16se w16cid w16 w16cex wp14">
+<w:document xmlns:wpc="http://schemas.microsoft.com/office/word/2010/wordprocessingCanvas" xmlns:cx="http://schemas.microsoft.com/office/drawing/2014/chartex" xmlns:cx1="http://schemas.microsoft.com/office/drawing/2015/9/8/chartex" xmlns:cx2="http://schemas.microsoft.com/office/drawing/2015/10/21/chartex" xmlns:cx3="http://schemas.microsoft.com/office/drawing/2016/5/9/chartex" xmlns:cx4="http://schemas.microsoft.com/office/drawing/2016/5/10/chartex" xmlns:cx5="http://schemas.microsoft.com/office/drawing/2016/5/11/chartex" xmlns:cx6="http://schemas.microsoft.com/office/drawing/2016/5/12/chartex" xmlns:cx7="http://schemas.microsoft.com/office/drawing/2016/5/13/chartex" xmlns:cx8="http://schemas.microsoft.com/office/drawing/2016/5/14/chartex" xmlns:mc="http://schemas.openxmlformats.org/markup-compatibility/2006" xmlns:aink="http://schemas.microsoft.com/office/drawing/2016/ink" xmlns:am3d="http://schemas.microsoft.com/office/drawing/2017/model3d" xmlns:o="urn:schemas-microsoft-com:office:office" xmlns:r="http://schemas.openxmlformats.org/officeDocument/2006/relationships" xmlns:m="http://schemas.openxmlformats.org/officeDocument/2006/math" xmlns:v="urn:schemas-microsoft-com:vml" xmlns:wp14="http://schemas.microsoft.com/office/word/2010/wordprocessingDrawing" xmlns:wp="http://schemas.openxmlformats.org/drawingml/2006/wordprocessingDrawing" xmlns:w10="urn:schemas-microsoft-com:office:word" xmlns:w="http://schemas.openxmlformats.org/wordprocessingml/2006/main" xmlns:w14="http://schemas.microsoft.com/office/word/2010/wordml" xmlns:w15="http://schemas.microsoft.com/office/word/2012/wordml" xmlns:w16cid="http://schemas.microsoft.com/office/word/2016/wordml/cid" xmlns:w16se="http://schemas.microsoft.com/office/word/2015/wordml/symex" xmlns:wpg="http://schemas.microsoft.com/office/word/2010/wordprocessingGroup" xmlns:wpi="http://schemas.microsoft.com/office/word/2010/wordprocessingInk" xmlns:wne="http://schemas.microsoft.com/office/word/2006/wordml" xmlns:wps="http://schemas.microsoft.com/office/word/2010/wordprocessingShape" mc:Ignorable="w14 w15 w16se w16cid wp14">
   <w:body>
     <w:p>
       <w:pPr>
@@ -420,7 +420,7 @@
     </w:p>
     <w:tbl>
       <w:tblPr>
-        <w:tblStyle w:val="TabelacomGrelha"/>
+        <w:tblStyle w:val="TableGrid"/>
         <w:tblW w:w="0" w:type="auto"/>
         <w:tblLook w:val="04A0" w:firstRow="1" w:lastRow="0" w:firstColumn="1" w:lastColumn="0" w:noHBand="0" w:noVBand="1"/>
       </w:tblPr>
@@ -436,11 +436,13 @@
           <w:p>
             <w:pPr>
               <w:rPr>
-                <w:lang w:val="en-US"/>
-              </w:rPr>
-            </w:pPr>
-            <w:r>
-              <w:rPr>
+                <w:color w:val="0070C0"/>
+                <w:lang w:val="en-US"/>
+              </w:rPr>
+            </w:pPr>
+            <w:r>
+              <w:rPr>
+                <w:color w:val="0070C0"/>
                 <w:lang w:val="en-US"/>
               </w:rPr>
               <w:t>1.  I dream of being so good at what I do that my expert advice will sought continually</w:t>
@@ -454,25 +456,35 @@
           <w:p>
             <w:pPr>
               <w:rPr>
-                <w:lang w:val="en-US"/>
-              </w:rPr>
-            </w:pPr>
-          </w:p>
-        </w:tc>
-      </w:tr>
-      <w:tr>
-        <w:tc>
-          <w:tcPr>
-            <w:tcW w:w="9322" w:type="dxa"/>
-          </w:tcPr>
-          <w:p>
-            <w:pPr>
-              <w:rPr>
-                <w:lang w:val="en-US"/>
-              </w:rPr>
-            </w:pPr>
-            <w:r>
-              <w:rPr>
+                <w:color w:val="0070C0"/>
+                <w:lang w:val="en-US"/>
+              </w:rPr>
+            </w:pPr>
+            <w:r>
+              <w:rPr>
+                <w:color w:val="0070C0"/>
+                <w:lang w:val="en-US"/>
+              </w:rPr>
+              <w:t>6</w:t>
+            </w:r>
+          </w:p>
+        </w:tc>
+      </w:tr>
+      <w:tr>
+        <w:tc>
+          <w:tcPr>
+            <w:tcW w:w="9322" w:type="dxa"/>
+          </w:tcPr>
+          <w:p>
+            <w:pPr>
+              <w:rPr>
+                <w:color w:val="F79646" w:themeColor="accent6"/>
+                <w:lang w:val="en-US"/>
+              </w:rPr>
+            </w:pPr>
+            <w:r>
+              <w:rPr>
+                <w:color w:val="F79646" w:themeColor="accent6"/>
                 <w:lang w:val="en-US"/>
               </w:rPr>
               <w:t>2. I am most fulfilled in my work when I have been able to integrate and manage the efforts of others.</w:t>
@@ -486,25 +498,35 @@
           <w:p>
             <w:pPr>
               <w:rPr>
-                <w:lang w:val="en-US"/>
-              </w:rPr>
-            </w:pPr>
-          </w:p>
-        </w:tc>
-      </w:tr>
-      <w:tr>
-        <w:tc>
-          <w:tcPr>
-            <w:tcW w:w="9322" w:type="dxa"/>
-          </w:tcPr>
-          <w:p>
-            <w:pPr>
-              <w:rPr>
-                <w:lang w:val="en-US"/>
-              </w:rPr>
-            </w:pPr>
-            <w:r>
-              <w:rPr>
+                <w:color w:val="F79646" w:themeColor="accent6"/>
+                <w:lang w:val="en-US"/>
+              </w:rPr>
+            </w:pPr>
+            <w:r>
+              <w:rPr>
+                <w:color w:val="F79646" w:themeColor="accent6"/>
+                <w:lang w:val="en-US"/>
+              </w:rPr>
+              <w:t>1</w:t>
+            </w:r>
+          </w:p>
+        </w:tc>
+      </w:tr>
+      <w:tr>
+        <w:tc>
+          <w:tcPr>
+            <w:tcW w:w="9322" w:type="dxa"/>
+          </w:tcPr>
+          <w:p>
+            <w:pPr>
+              <w:rPr>
+                <w:color w:val="FF0000"/>
+                <w:lang w:val="en-US"/>
+              </w:rPr>
+            </w:pPr>
+            <w:r>
+              <w:rPr>
+                <w:color w:val="FF0000"/>
                 <w:lang w:val="en-US"/>
               </w:rPr>
               <w:t>3. I dream of having a career that will allow me the freedom to do a job my own way on my own schedule</w:t>
@@ -521,22 +543,30 @@
                 <w:lang w:val="en-US"/>
               </w:rPr>
             </w:pPr>
-          </w:p>
-        </w:tc>
-      </w:tr>
-      <w:tr>
-        <w:tc>
-          <w:tcPr>
-            <w:tcW w:w="9322" w:type="dxa"/>
-          </w:tcPr>
-          <w:p>
-            <w:pPr>
-              <w:rPr>
-                <w:lang w:val="en-US"/>
-              </w:rPr>
-            </w:pPr>
-            <w:r>
-              <w:rPr>
+            <w:r>
+              <w:rPr>
+                <w:lang w:val="en-US"/>
+              </w:rPr>
+              <w:t>5</w:t>
+            </w:r>
+          </w:p>
+        </w:tc>
+      </w:tr>
+      <w:tr>
+        <w:tc>
+          <w:tcPr>
+            <w:tcW w:w="9322" w:type="dxa"/>
+          </w:tcPr>
+          <w:p>
+            <w:pPr>
+              <w:rPr>
+                <w:color w:val="00B050"/>
+                <w:lang w:val="en-US"/>
+              </w:rPr>
+            </w:pPr>
+            <w:r>
+              <w:rPr>
+                <w:color w:val="00B050"/>
                 <w:lang w:val="en-US"/>
               </w:rPr>
               <w:t>4. Security and stability are more important to me than freedom and autonomy</w:t>
@@ -553,22 +583,30 @@
                 <w:lang w:val="en-US"/>
               </w:rPr>
             </w:pPr>
-          </w:p>
-        </w:tc>
-      </w:tr>
-      <w:tr>
-        <w:tc>
-          <w:tcPr>
-            <w:tcW w:w="9322" w:type="dxa"/>
-          </w:tcPr>
-          <w:p>
-            <w:pPr>
-              <w:rPr>
-                <w:lang w:val="en-US"/>
-              </w:rPr>
-            </w:pPr>
-            <w:r>
-              <w:rPr>
+            <w:r>
+              <w:rPr>
+                <w:lang w:val="en-US"/>
+              </w:rPr>
+              <w:t>4</w:t>
+            </w:r>
+          </w:p>
+        </w:tc>
+      </w:tr>
+      <w:tr>
+        <w:tc>
+          <w:tcPr>
+            <w:tcW w:w="9322" w:type="dxa"/>
+          </w:tcPr>
+          <w:p>
+            <w:pPr>
+              <w:rPr>
+                <w:color w:val="4BACC6" w:themeColor="accent5"/>
+                <w:lang w:val="en-US"/>
+              </w:rPr>
+            </w:pPr>
+            <w:r>
+              <w:rPr>
+                <w:color w:val="4BACC6" w:themeColor="accent5"/>
                 <w:lang w:val="en-US"/>
               </w:rPr>
               <w:t>5. I am always on the lookout for ideas that would permit me to start my own enterprise.</w:t>
@@ -582,25 +620,35 @@
           <w:p>
             <w:pPr>
               <w:rPr>
-                <w:lang w:val="en-US"/>
-              </w:rPr>
-            </w:pPr>
-          </w:p>
-        </w:tc>
-      </w:tr>
-      <w:tr>
-        <w:tc>
-          <w:tcPr>
-            <w:tcW w:w="9322" w:type="dxa"/>
-          </w:tcPr>
-          <w:p>
-            <w:pPr>
-              <w:rPr>
-                <w:lang w:val="en-US"/>
-              </w:rPr>
-            </w:pPr>
-            <w:r>
-              <w:rPr>
+                <w:color w:val="4BACC6" w:themeColor="accent5"/>
+                <w:lang w:val="en-US"/>
+              </w:rPr>
+            </w:pPr>
+            <w:r>
+              <w:rPr>
+                <w:color w:val="4BACC6" w:themeColor="accent5"/>
+                <w:lang w:val="en-US"/>
+              </w:rPr>
+              <w:t>6</w:t>
+            </w:r>
+          </w:p>
+        </w:tc>
+      </w:tr>
+      <w:tr>
+        <w:tc>
+          <w:tcPr>
+            <w:tcW w:w="9322" w:type="dxa"/>
+          </w:tcPr>
+          <w:p>
+            <w:pPr>
+              <w:rPr>
+                <w:color w:val="C0504D" w:themeColor="accent2"/>
+                <w:lang w:val="en-US"/>
+              </w:rPr>
+            </w:pPr>
+            <w:r>
+              <w:rPr>
+                <w:color w:val="C0504D" w:themeColor="accent2"/>
                 <w:lang w:val="en-US"/>
               </w:rPr>
               <w:t>6.  I will feel successful in my career only if I have a feeling up having made a real contribution to the welfare of society</w:t>
@@ -614,25 +662,35 @@
           <w:p>
             <w:pPr>
               <w:rPr>
-                <w:lang w:val="en-US"/>
-              </w:rPr>
-            </w:pPr>
-          </w:p>
-        </w:tc>
-      </w:tr>
-      <w:tr>
-        <w:tc>
-          <w:tcPr>
-            <w:tcW w:w="9322" w:type="dxa"/>
-          </w:tcPr>
-          <w:p>
-            <w:pPr>
-              <w:rPr>
-                <w:lang w:val="en-US"/>
-              </w:rPr>
-            </w:pPr>
-            <w:r>
-              <w:rPr>
+                <w:color w:val="C0504D" w:themeColor="accent2"/>
+                <w:lang w:val="en-US"/>
+              </w:rPr>
+            </w:pPr>
+            <w:r>
+              <w:rPr>
+                <w:color w:val="C0504D" w:themeColor="accent2"/>
+                <w:lang w:val="en-US"/>
+              </w:rPr>
+              <w:t>2</w:t>
+            </w:r>
+          </w:p>
+        </w:tc>
+      </w:tr>
+      <w:tr>
+        <w:tc>
+          <w:tcPr>
+            <w:tcW w:w="9322" w:type="dxa"/>
+          </w:tcPr>
+          <w:p>
+            <w:pPr>
+              <w:rPr>
+                <w:color w:val="8064A2" w:themeColor="accent4"/>
+                <w:lang w:val="en-US"/>
+              </w:rPr>
+            </w:pPr>
+            <w:r>
+              <w:rPr>
+                <w:color w:val="8064A2" w:themeColor="accent4"/>
                 <w:lang w:val="en-US"/>
               </w:rPr>
               <w:t>7. I dream of a career in which I can solve problems or win out in situations that are extremely challenging</w:t>
@@ -646,25 +704,35 @@
           <w:p>
             <w:pPr>
               <w:rPr>
-                <w:lang w:val="en-US"/>
-              </w:rPr>
-            </w:pPr>
-          </w:p>
-        </w:tc>
-      </w:tr>
-      <w:tr>
-        <w:tc>
-          <w:tcPr>
-            <w:tcW w:w="9322" w:type="dxa"/>
-          </w:tcPr>
-          <w:p>
-            <w:pPr>
-              <w:rPr>
-                <w:lang w:val="en-US"/>
-              </w:rPr>
-            </w:pPr>
-            <w:r>
-              <w:rPr>
+                <w:color w:val="8064A2" w:themeColor="accent4"/>
+                <w:lang w:val="en-US"/>
+              </w:rPr>
+            </w:pPr>
+            <w:r>
+              <w:rPr>
+                <w:color w:val="8064A2" w:themeColor="accent4"/>
+                <w:lang w:val="en-US"/>
+              </w:rPr>
+              <w:t>4</w:t>
+            </w:r>
+          </w:p>
+        </w:tc>
+      </w:tr>
+      <w:tr>
+        <w:tc>
+          <w:tcPr>
+            <w:tcW w:w="9322" w:type="dxa"/>
+          </w:tcPr>
+          <w:p>
+            <w:pPr>
+              <w:rPr>
+                <w:color w:val="948A54" w:themeColor="background2" w:themeShade="80"/>
+                <w:lang w:val="en-US"/>
+              </w:rPr>
+            </w:pPr>
+            <w:r>
+              <w:rPr>
+                <w:color w:val="948A54" w:themeColor="background2" w:themeShade="80"/>
                 <w:lang w:val="en-US"/>
               </w:rPr>
               <w:t>8. I would rather leave my organization than to be put into a job that would compromise my ability to pursue personal and family concerns.</w:t>
@@ -678,25 +746,35 @@
           <w:p>
             <w:pPr>
               <w:rPr>
-                <w:lang w:val="en-US"/>
-              </w:rPr>
-            </w:pPr>
-          </w:p>
-        </w:tc>
-      </w:tr>
-      <w:tr>
-        <w:tc>
-          <w:tcPr>
-            <w:tcW w:w="9322" w:type="dxa"/>
-          </w:tcPr>
-          <w:p>
-            <w:pPr>
-              <w:rPr>
-                <w:lang w:val="en-US"/>
-              </w:rPr>
-            </w:pPr>
-            <w:r>
-              <w:rPr>
+                <w:color w:val="948A54" w:themeColor="background2" w:themeShade="80"/>
+                <w:lang w:val="en-US"/>
+              </w:rPr>
+            </w:pPr>
+            <w:r>
+              <w:rPr>
+                <w:color w:val="948A54" w:themeColor="background2" w:themeShade="80"/>
+                <w:lang w:val="en-US"/>
+              </w:rPr>
+              <w:t>7</w:t>
+            </w:r>
+          </w:p>
+        </w:tc>
+      </w:tr>
+      <w:tr>
+        <w:tc>
+          <w:tcPr>
+            <w:tcW w:w="9322" w:type="dxa"/>
+          </w:tcPr>
+          <w:p>
+            <w:pPr>
+              <w:rPr>
+                <w:color w:val="0070C0"/>
+                <w:lang w:val="en-US"/>
+              </w:rPr>
+            </w:pPr>
+            <w:r>
+              <w:rPr>
+                <w:color w:val="0070C0"/>
                 <w:lang w:val="en-US"/>
               </w:rPr>
               <w:t>9.  I will feel successful in my career only if I can develop my technical or functional skills to a very high level of competence.</w:t>
@@ -710,25 +788,35 @@
           <w:p>
             <w:pPr>
               <w:rPr>
-                <w:lang w:val="en-US"/>
-              </w:rPr>
-            </w:pPr>
-          </w:p>
-        </w:tc>
-      </w:tr>
-      <w:tr>
-        <w:tc>
-          <w:tcPr>
-            <w:tcW w:w="9322" w:type="dxa"/>
-          </w:tcPr>
-          <w:p>
-            <w:pPr>
-              <w:rPr>
-                <w:lang w:val="en-US"/>
-              </w:rPr>
-            </w:pPr>
-            <w:r>
-              <w:rPr>
+                <w:color w:val="0070C0"/>
+                <w:lang w:val="en-US"/>
+              </w:rPr>
+            </w:pPr>
+            <w:r>
+              <w:rPr>
+                <w:color w:val="0070C0"/>
+                <w:lang w:val="en-US"/>
+              </w:rPr>
+              <w:t>7</w:t>
+            </w:r>
+          </w:p>
+        </w:tc>
+      </w:tr>
+      <w:tr>
+        <w:tc>
+          <w:tcPr>
+            <w:tcW w:w="9322" w:type="dxa"/>
+          </w:tcPr>
+          <w:p>
+            <w:pPr>
+              <w:rPr>
+                <w:color w:val="F79646" w:themeColor="accent6"/>
+                <w:lang w:val="en-US"/>
+              </w:rPr>
+            </w:pPr>
+            <w:r>
+              <w:rPr>
+                <w:color w:val="F79646" w:themeColor="accent6"/>
                 <w:lang w:val="en-US"/>
               </w:rPr>
               <w:t>10.  I dream of managing a complex organization and making decisions that affect many people.</w:t>
@@ -742,25 +830,35 @@
           <w:p>
             <w:pPr>
               <w:rPr>
-                <w:lang w:val="en-US"/>
-              </w:rPr>
-            </w:pPr>
-          </w:p>
-        </w:tc>
-      </w:tr>
-      <w:tr>
-        <w:tc>
-          <w:tcPr>
-            <w:tcW w:w="9322" w:type="dxa"/>
-          </w:tcPr>
-          <w:p>
-            <w:pPr>
-              <w:rPr>
-                <w:lang w:val="en-US"/>
-              </w:rPr>
-            </w:pPr>
-            <w:r>
-              <w:rPr>
+                <w:color w:val="F79646" w:themeColor="accent6"/>
+                <w:lang w:val="en-US"/>
+              </w:rPr>
+            </w:pPr>
+            <w:r>
+              <w:rPr>
+                <w:color w:val="F79646" w:themeColor="accent6"/>
+                <w:lang w:val="en-US"/>
+              </w:rPr>
+              <w:t>7</w:t>
+            </w:r>
+          </w:p>
+        </w:tc>
+      </w:tr>
+      <w:tr>
+        <w:tc>
+          <w:tcPr>
+            <w:tcW w:w="9322" w:type="dxa"/>
+          </w:tcPr>
+          <w:p>
+            <w:pPr>
+              <w:rPr>
+                <w:color w:val="FF0000"/>
+                <w:lang w:val="en-US"/>
+              </w:rPr>
+            </w:pPr>
+            <w:r>
+              <w:rPr>
+                <w:color w:val="FF0000"/>
                 <w:lang w:val="en-US"/>
               </w:rPr>
               <w:t>11.  I am most fulfilled in my work when I am completely free to define my own tasks, schedules, and procedures.</w:t>
@@ -777,22 +875,30 @@
                 <w:lang w:val="en-US"/>
               </w:rPr>
             </w:pPr>
-          </w:p>
-        </w:tc>
-      </w:tr>
-      <w:tr>
-        <w:tc>
-          <w:tcPr>
-            <w:tcW w:w="9322" w:type="dxa"/>
-          </w:tcPr>
-          <w:p>
-            <w:pPr>
-              <w:rPr>
-                <w:lang w:val="en-US"/>
-              </w:rPr>
-            </w:pPr>
-            <w:r>
-              <w:rPr>
+            <w:r>
+              <w:rPr>
+                <w:lang w:val="en-US"/>
+              </w:rPr>
+              <w:t>5</w:t>
+            </w:r>
+          </w:p>
+        </w:tc>
+      </w:tr>
+      <w:tr>
+        <w:tc>
+          <w:tcPr>
+            <w:tcW w:w="9322" w:type="dxa"/>
+          </w:tcPr>
+          <w:p>
+            <w:pPr>
+              <w:rPr>
+                <w:color w:val="00B050"/>
+                <w:lang w:val="en-US"/>
+              </w:rPr>
+            </w:pPr>
+            <w:r>
+              <w:rPr>
+                <w:color w:val="00B050"/>
                 <w:lang w:val="en-US"/>
               </w:rPr>
               <w:t>12. I would rather leave my organization altogether than accept assignment that would jeopardize my security in that organization.</w:t>
@@ -809,60 +915,72 @@
                 <w:lang w:val="en-US"/>
               </w:rPr>
             </w:pPr>
-          </w:p>
-        </w:tc>
-      </w:tr>
-      <w:tr>
-        <w:tc>
-          <w:tcPr>
-            <w:tcW w:w="9322" w:type="dxa"/>
-          </w:tcPr>
-          <w:p>
-            <w:pPr>
-              <w:rPr>
-                <w:lang w:val="en-US"/>
-              </w:rPr>
-            </w:pPr>
-            <w:r>
-              <w:rPr>
-                <w:lang w:val="en-US"/>
-              </w:rPr>
-              <w:t xml:space="preserve">13.  Building my own business is more important to me than achieving a high level managerial </w:t>
-            </w:r>
-            <w:r>
-              <w:rPr>
-                <w:lang w:val="en-US"/>
-              </w:rPr>
-              <w:t>position in someone else's organization.</w:t>
-            </w:r>
-          </w:p>
-        </w:tc>
-        <w:tc>
-          <w:tcPr>
-            <w:tcW w:w="456" w:type="dxa"/>
-          </w:tcPr>
-          <w:p>
-            <w:pPr>
-              <w:rPr>
-                <w:lang w:val="en-US"/>
-              </w:rPr>
-            </w:pPr>
-          </w:p>
-        </w:tc>
-      </w:tr>
-      <w:tr>
-        <w:tc>
-          <w:tcPr>
-            <w:tcW w:w="9322" w:type="dxa"/>
-          </w:tcPr>
-          <w:p>
-            <w:pPr>
-              <w:rPr>
-                <w:lang w:val="en-US"/>
-              </w:rPr>
-            </w:pPr>
-            <w:r>
-              <w:rPr>
+            <w:r>
+              <w:rPr>
+                <w:lang w:val="en-US"/>
+              </w:rPr>
+              <w:t>6</w:t>
+            </w:r>
+          </w:p>
+        </w:tc>
+      </w:tr>
+      <w:tr>
+        <w:tc>
+          <w:tcPr>
+            <w:tcW w:w="9322" w:type="dxa"/>
+          </w:tcPr>
+          <w:p>
+            <w:pPr>
+              <w:rPr>
+                <w:color w:val="4BACC6" w:themeColor="accent5"/>
+                <w:lang w:val="en-US"/>
+              </w:rPr>
+            </w:pPr>
+            <w:r>
+              <w:rPr>
+                <w:color w:val="4BACC6" w:themeColor="accent5"/>
+                <w:lang w:val="en-US"/>
+              </w:rPr>
+              <w:t>13.  Building my own business is more important to me than achieving a high level managerial position in someone else's organization.</w:t>
+            </w:r>
+          </w:p>
+        </w:tc>
+        <w:tc>
+          <w:tcPr>
+            <w:tcW w:w="456" w:type="dxa"/>
+          </w:tcPr>
+          <w:p>
+            <w:pPr>
+              <w:rPr>
+                <w:color w:val="4BACC6" w:themeColor="accent5"/>
+                <w:lang w:val="en-US"/>
+              </w:rPr>
+            </w:pPr>
+            <w:r>
+              <w:rPr>
+                <w:color w:val="4BACC6" w:themeColor="accent5"/>
+                <w:lang w:val="en-US"/>
+              </w:rPr>
+              <w:t>6</w:t>
+            </w:r>
+          </w:p>
+        </w:tc>
+      </w:tr>
+      <w:tr>
+        <w:tc>
+          <w:tcPr>
+            <w:tcW w:w="9322" w:type="dxa"/>
+          </w:tcPr>
+          <w:p>
+            <w:pPr>
+              <w:rPr>
+                <w:color w:val="C0504D" w:themeColor="accent2"/>
+                <w:lang w:val="en-US"/>
+              </w:rPr>
+            </w:pPr>
+            <w:r>
+              <w:rPr>
+                <w:color w:val="C0504D" w:themeColor="accent2"/>
                 <w:lang w:val="en-US"/>
               </w:rPr>
               <w:t>14.  I am most fulfilled in my career when I have been able to use my talents in the service of others.</w:t>
@@ -876,25 +994,35 @@
           <w:p>
             <w:pPr>
               <w:rPr>
-                <w:lang w:val="en-US"/>
-              </w:rPr>
-            </w:pPr>
-          </w:p>
-        </w:tc>
-      </w:tr>
-      <w:tr>
-        <w:tc>
-          <w:tcPr>
-            <w:tcW w:w="9322" w:type="dxa"/>
-          </w:tcPr>
-          <w:p>
-            <w:pPr>
-              <w:rPr>
-                <w:lang w:val="en-US"/>
-              </w:rPr>
-            </w:pPr>
-            <w:r>
-              <w:rPr>
+                <w:color w:val="C0504D" w:themeColor="accent2"/>
+                <w:lang w:val="en-US"/>
+              </w:rPr>
+            </w:pPr>
+            <w:r>
+              <w:rPr>
+                <w:color w:val="C0504D" w:themeColor="accent2"/>
+                <w:lang w:val="en-US"/>
+              </w:rPr>
+              <w:t>5</w:t>
+            </w:r>
+          </w:p>
+        </w:tc>
+      </w:tr>
+      <w:tr>
+        <w:tc>
+          <w:tcPr>
+            <w:tcW w:w="9322" w:type="dxa"/>
+          </w:tcPr>
+          <w:p>
+            <w:pPr>
+              <w:rPr>
+                <w:color w:val="8064A2" w:themeColor="accent4"/>
+                <w:lang w:val="en-US"/>
+              </w:rPr>
+            </w:pPr>
+            <w:r>
+              <w:rPr>
+                <w:color w:val="8064A2" w:themeColor="accent4"/>
                 <w:lang w:val="en-US"/>
               </w:rPr>
               <w:t>15.  I will feel successful in my career only if I face and overcome very difficult challenges.</w:t>
@@ -908,25 +1036,35 @@
           <w:p>
             <w:pPr>
               <w:rPr>
-                <w:lang w:val="en-US"/>
-              </w:rPr>
-            </w:pPr>
-          </w:p>
-        </w:tc>
-      </w:tr>
-      <w:tr>
-        <w:tc>
-          <w:tcPr>
-            <w:tcW w:w="9322" w:type="dxa"/>
-          </w:tcPr>
-          <w:p>
-            <w:pPr>
-              <w:rPr>
-                <w:lang w:val="en-US"/>
-              </w:rPr>
-            </w:pPr>
-            <w:r>
-              <w:rPr>
+                <w:color w:val="8064A2" w:themeColor="accent4"/>
+                <w:lang w:val="en-US"/>
+              </w:rPr>
+            </w:pPr>
+            <w:r>
+              <w:rPr>
+                <w:color w:val="8064A2" w:themeColor="accent4"/>
+                <w:lang w:val="en-US"/>
+              </w:rPr>
+              <w:t>3</w:t>
+            </w:r>
+          </w:p>
+        </w:tc>
+      </w:tr>
+      <w:tr>
+        <w:tc>
+          <w:tcPr>
+            <w:tcW w:w="9322" w:type="dxa"/>
+          </w:tcPr>
+          <w:p>
+            <w:pPr>
+              <w:rPr>
+                <w:color w:val="948A54" w:themeColor="background2" w:themeShade="80"/>
+                <w:lang w:val="en-US"/>
+              </w:rPr>
+            </w:pPr>
+            <w:r>
+              <w:rPr>
+                <w:color w:val="948A54" w:themeColor="background2" w:themeShade="80"/>
                 <w:lang w:val="en-US"/>
               </w:rPr>
               <w:t>16. I dream of a career that will permit me to integrate my personal, family, and work needs.</w:t>
@@ -940,25 +1078,35 @@
           <w:p>
             <w:pPr>
               <w:rPr>
-                <w:lang w:val="en-US"/>
-              </w:rPr>
-            </w:pPr>
-          </w:p>
-        </w:tc>
-      </w:tr>
-      <w:tr>
-        <w:tc>
-          <w:tcPr>
-            <w:tcW w:w="9322" w:type="dxa"/>
-          </w:tcPr>
-          <w:p>
-            <w:pPr>
-              <w:rPr>
-                <w:lang w:val="en-US"/>
-              </w:rPr>
-            </w:pPr>
-            <w:r>
-              <w:rPr>
+                <w:color w:val="948A54" w:themeColor="background2" w:themeShade="80"/>
+                <w:lang w:val="en-US"/>
+              </w:rPr>
+            </w:pPr>
+            <w:r>
+              <w:rPr>
+                <w:color w:val="948A54" w:themeColor="background2" w:themeShade="80"/>
+                <w:lang w:val="en-US"/>
+              </w:rPr>
+              <w:t>6</w:t>
+            </w:r>
+          </w:p>
+        </w:tc>
+      </w:tr>
+      <w:tr>
+        <w:tc>
+          <w:tcPr>
+            <w:tcW w:w="9322" w:type="dxa"/>
+          </w:tcPr>
+          <w:p>
+            <w:pPr>
+              <w:rPr>
+                <w:color w:val="0070C0"/>
+                <w:lang w:val="en-US"/>
+              </w:rPr>
+            </w:pPr>
+            <w:r>
+              <w:rPr>
+                <w:color w:val="0070C0"/>
                 <w:lang w:val="en-US"/>
               </w:rPr>
               <w:t>17.  Becoming a senior functional manager in my area of expertise is more attractive to me than becoming a general manager.</w:t>
@@ -972,25 +1120,35 @@
           <w:p>
             <w:pPr>
               <w:rPr>
-                <w:lang w:val="en-US"/>
-              </w:rPr>
-            </w:pPr>
-          </w:p>
-        </w:tc>
-      </w:tr>
-      <w:tr>
-        <w:tc>
-          <w:tcPr>
-            <w:tcW w:w="9322" w:type="dxa"/>
-          </w:tcPr>
-          <w:p>
-            <w:pPr>
-              <w:rPr>
-                <w:lang w:val="en-US"/>
-              </w:rPr>
-            </w:pPr>
-            <w:r>
-              <w:rPr>
+                <w:color w:val="0070C0"/>
+                <w:lang w:val="en-US"/>
+              </w:rPr>
+            </w:pPr>
+            <w:r>
+              <w:rPr>
+                <w:color w:val="0070C0"/>
+                <w:lang w:val="en-US"/>
+              </w:rPr>
+              <w:t>6</w:t>
+            </w:r>
+          </w:p>
+        </w:tc>
+      </w:tr>
+      <w:tr>
+        <w:tc>
+          <w:tcPr>
+            <w:tcW w:w="9322" w:type="dxa"/>
+          </w:tcPr>
+          <w:p>
+            <w:pPr>
+              <w:rPr>
+                <w:color w:val="F79646" w:themeColor="accent6"/>
+                <w:lang w:val="en-US"/>
+              </w:rPr>
+            </w:pPr>
+            <w:r>
+              <w:rPr>
+                <w:color w:val="F79646" w:themeColor="accent6"/>
                 <w:lang w:val="en-US"/>
               </w:rPr>
               <w:t>18.  I will feel successful in my career only if I become a general manager in some organization.</w:t>
@@ -1004,89 +1162,125 @@
           <w:p>
             <w:pPr>
               <w:rPr>
-                <w:lang w:val="en-US"/>
-              </w:rPr>
-            </w:pPr>
-          </w:p>
-        </w:tc>
-      </w:tr>
-      <w:tr>
-        <w:tc>
-          <w:tcPr>
-            <w:tcW w:w="9322" w:type="dxa"/>
-          </w:tcPr>
-          <w:p>
-            <w:pPr>
-              <w:rPr>
-                <w:lang w:val="en-US"/>
-              </w:rPr>
-            </w:pPr>
-            <w:r>
-              <w:rPr>
-                <w:lang w:val="en-US"/>
-              </w:rPr>
-              <w:t>19.  I will feel successful in my career only if I achieve complete autonomy and freedom.</w:t>
-            </w:r>
-          </w:p>
-        </w:tc>
-        <w:tc>
-          <w:tcPr>
-            <w:tcW w:w="456" w:type="dxa"/>
-          </w:tcPr>
-          <w:p>
-            <w:pPr>
-              <w:rPr>
-                <w:lang w:val="en-US"/>
-              </w:rPr>
-            </w:pPr>
-          </w:p>
-        </w:tc>
-      </w:tr>
-      <w:tr>
-        <w:tc>
-          <w:tcPr>
-            <w:tcW w:w="9322" w:type="dxa"/>
-          </w:tcPr>
-          <w:p>
-            <w:pPr>
-              <w:rPr>
-                <w:lang w:val="en-US"/>
-              </w:rPr>
-            </w:pPr>
-            <w:r>
-              <w:rPr>
-                <w:lang w:val="en-US"/>
-              </w:rPr>
-              <w:t>20. I seek jobs in organizations that will give me a sense of security and stability.</w:t>
-            </w:r>
-          </w:p>
-        </w:tc>
-        <w:tc>
-          <w:tcPr>
-            <w:tcW w:w="456" w:type="dxa"/>
-          </w:tcPr>
-          <w:p>
-            <w:pPr>
-              <w:rPr>
-                <w:lang w:val="en-US"/>
-              </w:rPr>
-            </w:pPr>
-          </w:p>
-        </w:tc>
-      </w:tr>
-      <w:tr>
-        <w:tc>
-          <w:tcPr>
-            <w:tcW w:w="9322" w:type="dxa"/>
-          </w:tcPr>
-          <w:p>
-            <w:pPr>
-              <w:rPr>
-                <w:lang w:val="en-US"/>
-              </w:rPr>
-            </w:pPr>
-            <w:r>
-              <w:rPr>
+                <w:color w:val="F79646" w:themeColor="accent6"/>
+                <w:lang w:val="en-US"/>
+              </w:rPr>
+            </w:pPr>
+            <w:r>
+              <w:rPr>
+                <w:color w:val="F79646" w:themeColor="accent6"/>
+                <w:lang w:val="en-US"/>
+              </w:rPr>
+              <w:t>2</w:t>
+            </w:r>
+          </w:p>
+        </w:tc>
+      </w:tr>
+      <w:tr>
+        <w:tc>
+          <w:tcPr>
+            <w:tcW w:w="9322" w:type="dxa"/>
+          </w:tcPr>
+          <w:p>
+            <w:pPr>
+              <w:rPr>
+                <w:lang w:val="en-US"/>
+              </w:rPr>
+            </w:pPr>
+            <w:r>
+              <w:rPr>
+                <w:color w:val="FF0000"/>
+                <w:lang w:val="en-US"/>
+              </w:rPr>
+              <w:t>19.  I will feel successful in my career only if I achieve complete autonomy and freedom</w:t>
+            </w:r>
+            <w:r>
+              <w:rPr>
+                <w:lang w:val="en-US"/>
+              </w:rPr>
+              <w:t>.</w:t>
+            </w:r>
+          </w:p>
+        </w:tc>
+        <w:tc>
+          <w:tcPr>
+            <w:tcW w:w="456" w:type="dxa"/>
+          </w:tcPr>
+          <w:p>
+            <w:pPr>
+              <w:rPr>
+                <w:lang w:val="en-US"/>
+              </w:rPr>
+            </w:pPr>
+            <w:r>
+              <w:rPr>
+                <w:lang w:val="en-US"/>
+              </w:rPr>
+              <w:t>6</w:t>
+            </w:r>
+          </w:p>
+        </w:tc>
+      </w:tr>
+      <w:tr>
+        <w:tc>
+          <w:tcPr>
+            <w:tcW w:w="9322" w:type="dxa"/>
+          </w:tcPr>
+          <w:p>
+            <w:pPr>
+              <w:rPr>
+                <w:lang w:val="en-US"/>
+              </w:rPr>
+            </w:pPr>
+            <w:r>
+              <w:rPr>
+                <w:color w:val="00B050"/>
+                <w:lang w:val="en-US"/>
+              </w:rPr>
+              <w:t>20. I seek jobs in organizations that will give me a sense of security and stability</w:t>
+            </w:r>
+            <w:r>
+              <w:rPr>
+                <w:lang w:val="en-US"/>
+              </w:rPr>
+              <w:t>.</w:t>
+            </w:r>
+          </w:p>
+        </w:tc>
+        <w:tc>
+          <w:tcPr>
+            <w:tcW w:w="456" w:type="dxa"/>
+          </w:tcPr>
+          <w:p>
+            <w:pPr>
+              <w:rPr>
+                <w:lang w:val="en-US"/>
+              </w:rPr>
+            </w:pPr>
+            <w:r>
+              <w:rPr>
+                <w:lang w:val="en-US"/>
+              </w:rPr>
+              <w:t>6</w:t>
+            </w:r>
+          </w:p>
+        </w:tc>
+      </w:tr>
+      <w:tr>
+        <w:tc>
+          <w:tcPr>
+            <w:tcW w:w="9322" w:type="dxa"/>
+          </w:tcPr>
+          <w:p>
+            <w:pPr>
+              <w:rPr>
+                <w:color w:val="4BACC6" w:themeColor="accent5"/>
+                <w:lang w:val="en-US"/>
+              </w:rPr>
+            </w:pPr>
+            <w:r>
+              <w:rPr>
+                <w:color w:val="4BACC6" w:themeColor="accent5"/>
                 <w:lang w:val="en-US"/>
               </w:rPr>
               <w:t>21.  I am most fulfilled in my career when I have been able to build something that is entirely the result of my own ideas and efforts.</w:t>
@@ -1100,25 +1294,35 @@
           <w:p>
             <w:pPr>
               <w:rPr>
-                <w:lang w:val="en-US"/>
-              </w:rPr>
-            </w:pPr>
-          </w:p>
-        </w:tc>
-      </w:tr>
-      <w:tr>
-        <w:tc>
-          <w:tcPr>
-            <w:tcW w:w="9322" w:type="dxa"/>
-          </w:tcPr>
-          <w:p>
-            <w:pPr>
-              <w:rPr>
-                <w:lang w:val="en-US"/>
-              </w:rPr>
-            </w:pPr>
-            <w:r>
-              <w:rPr>
+                <w:color w:val="4BACC6" w:themeColor="accent5"/>
+                <w:lang w:val="en-US"/>
+              </w:rPr>
+            </w:pPr>
+            <w:r>
+              <w:rPr>
+                <w:color w:val="4BACC6" w:themeColor="accent5"/>
+                <w:lang w:val="en-US"/>
+              </w:rPr>
+              <w:t>6</w:t>
+            </w:r>
+          </w:p>
+        </w:tc>
+      </w:tr>
+      <w:tr>
+        <w:tc>
+          <w:tcPr>
+            <w:tcW w:w="9322" w:type="dxa"/>
+          </w:tcPr>
+          <w:p>
+            <w:pPr>
+              <w:rPr>
+                <w:color w:val="C0504D" w:themeColor="accent2"/>
+                <w:lang w:val="en-US"/>
+              </w:rPr>
+            </w:pPr>
+            <w:r>
+              <w:rPr>
+                <w:color w:val="C0504D" w:themeColor="accent2"/>
                 <w:lang w:val="en-US"/>
               </w:rPr>
               <w:t>22.  Using my skills to make the world a better place to live and work is more important to me than achieving a high level managerial position.</w:t>
@@ -1132,25 +1336,35 @@
           <w:p>
             <w:pPr>
               <w:rPr>
-                <w:lang w:val="en-US"/>
-              </w:rPr>
-            </w:pPr>
-          </w:p>
-        </w:tc>
-      </w:tr>
-      <w:tr>
-        <w:tc>
-          <w:tcPr>
-            <w:tcW w:w="9322" w:type="dxa"/>
-          </w:tcPr>
-          <w:p>
-            <w:pPr>
-              <w:rPr>
-                <w:lang w:val="en-US"/>
-              </w:rPr>
-            </w:pPr>
-            <w:r>
-              <w:rPr>
+                <w:color w:val="C0504D" w:themeColor="accent2"/>
+                <w:lang w:val="en-US"/>
+              </w:rPr>
+            </w:pPr>
+            <w:r>
+              <w:rPr>
+                <w:color w:val="C0504D" w:themeColor="accent2"/>
+                <w:lang w:val="en-US"/>
+              </w:rPr>
+              <w:t>2</w:t>
+            </w:r>
+          </w:p>
+        </w:tc>
+      </w:tr>
+      <w:tr>
+        <w:tc>
+          <w:tcPr>
+            <w:tcW w:w="9322" w:type="dxa"/>
+          </w:tcPr>
+          <w:p>
+            <w:pPr>
+              <w:rPr>
+                <w:color w:val="8064A2" w:themeColor="accent4"/>
+                <w:lang w:val="en-US"/>
+              </w:rPr>
+            </w:pPr>
+            <w:r>
+              <w:rPr>
+                <w:color w:val="8064A2" w:themeColor="accent4"/>
                 <w:lang w:val="en-US"/>
               </w:rPr>
               <w:t>23.  I have been most fulfilled in my career when I have solved seemingly unsolvable problems or won out over seemingly impossible odds.</w:t>
@@ -1164,25 +1378,35 @@
           <w:p>
             <w:pPr>
               <w:rPr>
-                <w:lang w:val="en-US"/>
-              </w:rPr>
-            </w:pPr>
-          </w:p>
-        </w:tc>
-      </w:tr>
-      <w:tr>
-        <w:tc>
-          <w:tcPr>
-            <w:tcW w:w="9322" w:type="dxa"/>
-          </w:tcPr>
-          <w:p>
-            <w:pPr>
-              <w:rPr>
-                <w:lang w:val="en-US"/>
-              </w:rPr>
-            </w:pPr>
-            <w:r>
-              <w:rPr>
+                <w:color w:val="8064A2" w:themeColor="accent4"/>
+                <w:lang w:val="en-US"/>
+              </w:rPr>
+            </w:pPr>
+            <w:r>
+              <w:rPr>
+                <w:color w:val="8064A2" w:themeColor="accent4"/>
+                <w:lang w:val="en-US"/>
+              </w:rPr>
+              <w:t>7</w:t>
+            </w:r>
+          </w:p>
+        </w:tc>
+      </w:tr>
+      <w:tr>
+        <w:tc>
+          <w:tcPr>
+            <w:tcW w:w="9322" w:type="dxa"/>
+          </w:tcPr>
+          <w:p>
+            <w:pPr>
+              <w:rPr>
+                <w:color w:val="948A54" w:themeColor="background2" w:themeShade="80"/>
+                <w:lang w:val="en-US"/>
+              </w:rPr>
+            </w:pPr>
+            <w:r>
+              <w:rPr>
+                <w:color w:val="948A54" w:themeColor="background2" w:themeShade="80"/>
                 <w:lang w:val="en-US"/>
               </w:rPr>
               <w:t>24. I feel successful in life only if I have been able to balance my personal, family, and career requirements.</w:t>
@@ -1196,25 +1420,35 @@
           <w:p>
             <w:pPr>
               <w:rPr>
-                <w:lang w:val="en-US"/>
-              </w:rPr>
-            </w:pPr>
-          </w:p>
-        </w:tc>
-      </w:tr>
-      <w:tr>
-        <w:tc>
-          <w:tcPr>
-            <w:tcW w:w="9322" w:type="dxa"/>
-          </w:tcPr>
-          <w:p>
-            <w:pPr>
-              <w:rPr>
-                <w:lang w:val="en-US"/>
-              </w:rPr>
-            </w:pPr>
-            <w:r>
-              <w:rPr>
+                <w:color w:val="948A54" w:themeColor="background2" w:themeShade="80"/>
+                <w:lang w:val="en-US"/>
+              </w:rPr>
+            </w:pPr>
+            <w:r>
+              <w:rPr>
+                <w:color w:val="948A54" w:themeColor="background2" w:themeShade="80"/>
+                <w:lang w:val="en-US"/>
+              </w:rPr>
+              <w:t>6</w:t>
+            </w:r>
+          </w:p>
+        </w:tc>
+      </w:tr>
+      <w:tr>
+        <w:tc>
+          <w:tcPr>
+            <w:tcW w:w="9322" w:type="dxa"/>
+          </w:tcPr>
+          <w:p>
+            <w:pPr>
+              <w:rPr>
+                <w:color w:val="0070C0"/>
+                <w:lang w:val="en-US"/>
+              </w:rPr>
+            </w:pPr>
+            <w:r>
+              <w:rPr>
+                <w:color w:val="0070C0"/>
                 <w:lang w:val="en-US"/>
               </w:rPr>
               <w:t>25.  I would rather leave my organization than accept a rotational assignment that would take me out of my area of expertise.</w:t>
@@ -1228,25 +1462,35 @@
           <w:p>
             <w:pPr>
               <w:rPr>
-                <w:lang w:val="en-US"/>
-              </w:rPr>
-            </w:pPr>
-          </w:p>
-        </w:tc>
-      </w:tr>
-      <w:tr>
-        <w:tc>
-          <w:tcPr>
-            <w:tcW w:w="9322" w:type="dxa"/>
-          </w:tcPr>
-          <w:p>
-            <w:pPr>
-              <w:rPr>
-                <w:lang w:val="en-US"/>
-              </w:rPr>
-            </w:pPr>
-            <w:r>
-              <w:rPr>
+                <w:color w:val="0070C0"/>
+                <w:lang w:val="en-US"/>
+              </w:rPr>
+            </w:pPr>
+            <w:r>
+              <w:rPr>
+                <w:color w:val="0070C0"/>
+                <w:lang w:val="en-US"/>
+              </w:rPr>
+              <w:t>5</w:t>
+            </w:r>
+          </w:p>
+        </w:tc>
+      </w:tr>
+      <w:tr>
+        <w:tc>
+          <w:tcPr>
+            <w:tcW w:w="9322" w:type="dxa"/>
+          </w:tcPr>
+          <w:p>
+            <w:pPr>
+              <w:rPr>
+                <w:color w:val="F79646" w:themeColor="accent6"/>
+                <w:lang w:val="en-US"/>
+              </w:rPr>
+            </w:pPr>
+            <w:r>
+              <w:rPr>
+                <w:color w:val="F79646" w:themeColor="accent6"/>
                 <w:lang w:val="en-US"/>
               </w:rPr>
               <w:t>26.  Becoming a general manager is more attractive to me than becoming a senior functional manager in my current area of expertise.</w:t>
@@ -1260,25 +1504,35 @@
           <w:p>
             <w:pPr>
               <w:rPr>
-                <w:lang w:val="en-US"/>
-              </w:rPr>
-            </w:pPr>
-          </w:p>
-        </w:tc>
-      </w:tr>
-      <w:tr>
-        <w:tc>
-          <w:tcPr>
-            <w:tcW w:w="9322" w:type="dxa"/>
-          </w:tcPr>
-          <w:p>
-            <w:pPr>
-              <w:rPr>
-                <w:lang w:val="en-US"/>
-              </w:rPr>
-            </w:pPr>
-            <w:r>
-              <w:rPr>
+                <w:color w:val="F79646" w:themeColor="accent6"/>
+                <w:lang w:val="en-US"/>
+              </w:rPr>
+            </w:pPr>
+            <w:r>
+              <w:rPr>
+                <w:color w:val="F79646" w:themeColor="accent6"/>
+                <w:lang w:val="en-US"/>
+              </w:rPr>
+              <w:t>4</w:t>
+            </w:r>
+          </w:p>
+        </w:tc>
+      </w:tr>
+      <w:tr>
+        <w:tc>
+          <w:tcPr>
+            <w:tcW w:w="9322" w:type="dxa"/>
+          </w:tcPr>
+          <w:p>
+            <w:pPr>
+              <w:rPr>
+                <w:color w:val="FF0000"/>
+                <w:lang w:val="en-US"/>
+              </w:rPr>
+            </w:pPr>
+            <w:r>
+              <w:rPr>
+                <w:color w:val="FF0000"/>
                 <w:lang w:val="en-US"/>
               </w:rPr>
               <w:t>27.  The chance to do a job my own way, free of rules and constraints, is more important to me than security.</w:t>
@@ -1295,22 +1549,30 @@
                 <w:lang w:val="en-US"/>
               </w:rPr>
             </w:pPr>
-          </w:p>
-        </w:tc>
-      </w:tr>
-      <w:tr>
-        <w:tc>
-          <w:tcPr>
-            <w:tcW w:w="9322" w:type="dxa"/>
-          </w:tcPr>
-          <w:p>
-            <w:pPr>
-              <w:rPr>
-                <w:lang w:val="en-US"/>
-              </w:rPr>
-            </w:pPr>
-            <w:r>
-              <w:rPr>
+            <w:r>
+              <w:rPr>
+                <w:lang w:val="en-US"/>
+              </w:rPr>
+              <w:t>5</w:t>
+            </w:r>
+          </w:p>
+        </w:tc>
+      </w:tr>
+      <w:tr>
+        <w:tc>
+          <w:tcPr>
+            <w:tcW w:w="9322" w:type="dxa"/>
+          </w:tcPr>
+          <w:p>
+            <w:pPr>
+              <w:rPr>
+                <w:color w:val="00B050"/>
+                <w:lang w:val="en-US"/>
+              </w:rPr>
+            </w:pPr>
+            <w:r>
+              <w:rPr>
+                <w:color w:val="00B050"/>
                 <w:lang w:val="en-US"/>
               </w:rPr>
               <w:t>28.  I am most fulfilled in my work when I feel that I have complete financial and employment security.</w:t>
@@ -1327,22 +1589,30 @@
                 <w:lang w:val="en-US"/>
               </w:rPr>
             </w:pPr>
-          </w:p>
-        </w:tc>
-      </w:tr>
-      <w:tr>
-        <w:tc>
-          <w:tcPr>
-            <w:tcW w:w="9322" w:type="dxa"/>
-          </w:tcPr>
-          <w:p>
-            <w:pPr>
-              <w:rPr>
-                <w:lang w:val="en-US"/>
-              </w:rPr>
-            </w:pPr>
-            <w:r>
-              <w:rPr>
+            <w:r>
+              <w:rPr>
+                <w:lang w:val="en-US"/>
+              </w:rPr>
+              <w:t>7</w:t>
+            </w:r>
+          </w:p>
+        </w:tc>
+      </w:tr>
+      <w:tr>
+        <w:tc>
+          <w:tcPr>
+            <w:tcW w:w="9322" w:type="dxa"/>
+          </w:tcPr>
+          <w:p>
+            <w:pPr>
+              <w:rPr>
+                <w:color w:val="4BACC6" w:themeColor="accent5"/>
+                <w:lang w:val="en-US"/>
+              </w:rPr>
+            </w:pPr>
+            <w:r>
+              <w:rPr>
+                <w:color w:val="4BACC6" w:themeColor="accent5"/>
                 <w:lang w:val="en-US"/>
               </w:rPr>
               <w:t>29.  I will feel successful in my career only if I have succeeded in creating or building something that is entirely my own product or idea.</w:t>
@@ -1356,25 +1626,35 @@
           <w:p>
             <w:pPr>
               <w:rPr>
-                <w:lang w:val="en-US"/>
-              </w:rPr>
-            </w:pPr>
-          </w:p>
-        </w:tc>
-      </w:tr>
-      <w:tr>
-        <w:tc>
-          <w:tcPr>
-            <w:tcW w:w="9322" w:type="dxa"/>
-          </w:tcPr>
-          <w:p>
-            <w:pPr>
-              <w:rPr>
-                <w:lang w:val="en-US"/>
-              </w:rPr>
-            </w:pPr>
-            <w:r>
-              <w:rPr>
+                <w:color w:val="4BACC6" w:themeColor="accent5"/>
+                <w:lang w:val="en-US"/>
+              </w:rPr>
+            </w:pPr>
+            <w:r>
+              <w:rPr>
+                <w:color w:val="4BACC6" w:themeColor="accent5"/>
+                <w:lang w:val="en-US"/>
+              </w:rPr>
+              <w:t>6</w:t>
+            </w:r>
+          </w:p>
+        </w:tc>
+      </w:tr>
+      <w:tr>
+        <w:tc>
+          <w:tcPr>
+            <w:tcW w:w="9322" w:type="dxa"/>
+          </w:tcPr>
+          <w:p>
+            <w:pPr>
+              <w:rPr>
+                <w:color w:val="C0504D" w:themeColor="accent2"/>
+                <w:lang w:val="en-US"/>
+              </w:rPr>
+            </w:pPr>
+            <w:r>
+              <w:rPr>
+                <w:color w:val="C0504D" w:themeColor="accent2"/>
                 <w:lang w:val="en-US"/>
               </w:rPr>
               <w:t>30.  I dream of having a career that makes the real contribution to humanity and society.</w:t>
@@ -1388,25 +1668,35 @@
           <w:p>
             <w:pPr>
               <w:rPr>
-                <w:lang w:val="en-US"/>
-              </w:rPr>
-            </w:pPr>
-          </w:p>
-        </w:tc>
-      </w:tr>
-      <w:tr>
-        <w:tc>
-          <w:tcPr>
-            <w:tcW w:w="9322" w:type="dxa"/>
-          </w:tcPr>
-          <w:p>
-            <w:pPr>
-              <w:rPr>
-                <w:lang w:val="en-US"/>
-              </w:rPr>
-            </w:pPr>
-            <w:r>
-              <w:rPr>
+                <w:color w:val="C0504D" w:themeColor="accent2"/>
+                <w:lang w:val="en-US"/>
+              </w:rPr>
+            </w:pPr>
+            <w:r>
+              <w:rPr>
+                <w:color w:val="C0504D" w:themeColor="accent2"/>
+                <w:lang w:val="en-US"/>
+              </w:rPr>
+              <w:t>2</w:t>
+            </w:r>
+          </w:p>
+        </w:tc>
+      </w:tr>
+      <w:tr>
+        <w:tc>
+          <w:tcPr>
+            <w:tcW w:w="9322" w:type="dxa"/>
+          </w:tcPr>
+          <w:p>
+            <w:pPr>
+              <w:rPr>
+                <w:color w:val="8064A2" w:themeColor="accent4"/>
+                <w:lang w:val="en-US"/>
+              </w:rPr>
+            </w:pPr>
+            <w:r>
+              <w:rPr>
+                <w:color w:val="8064A2" w:themeColor="accent4"/>
                 <w:lang w:val="en-US"/>
               </w:rPr>
               <w:t>31.  I seek out work opportunities that strongly challenge my problem solving and/or competitive skills.</w:t>
@@ -1420,25 +1710,35 @@
           <w:p>
             <w:pPr>
               <w:rPr>
-                <w:lang w:val="en-US"/>
-              </w:rPr>
-            </w:pPr>
-          </w:p>
-        </w:tc>
-      </w:tr>
-      <w:tr>
-        <w:tc>
-          <w:tcPr>
-            <w:tcW w:w="9322" w:type="dxa"/>
-          </w:tcPr>
-          <w:p>
-            <w:pPr>
-              <w:rPr>
-                <w:lang w:val="en-US"/>
-              </w:rPr>
-            </w:pPr>
-            <w:r>
-              <w:rPr>
+                <w:color w:val="8064A2" w:themeColor="accent4"/>
+                <w:lang w:val="en-US"/>
+              </w:rPr>
+            </w:pPr>
+            <w:r>
+              <w:rPr>
+                <w:color w:val="8064A2" w:themeColor="accent4"/>
+                <w:lang w:val="en-US"/>
+              </w:rPr>
+              <w:t>4</w:t>
+            </w:r>
+          </w:p>
+        </w:tc>
+      </w:tr>
+      <w:tr>
+        <w:tc>
+          <w:tcPr>
+            <w:tcW w:w="9322" w:type="dxa"/>
+          </w:tcPr>
+          <w:p>
+            <w:pPr>
+              <w:rPr>
+                <w:color w:val="948A54" w:themeColor="background2" w:themeShade="80"/>
+                <w:lang w:val="en-US"/>
+              </w:rPr>
+            </w:pPr>
+            <w:r>
+              <w:rPr>
+                <w:color w:val="948A54" w:themeColor="background2" w:themeShade="80"/>
                 <w:lang w:val="en-US"/>
               </w:rPr>
               <w:lastRenderedPageBreak/>
@@ -1453,25 +1753,35 @@
           <w:p>
             <w:pPr>
               <w:rPr>
-                <w:lang w:val="en-US"/>
-              </w:rPr>
-            </w:pPr>
-          </w:p>
-        </w:tc>
-      </w:tr>
-      <w:tr>
-        <w:tc>
-          <w:tcPr>
-            <w:tcW w:w="9322" w:type="dxa"/>
-          </w:tcPr>
-          <w:p>
-            <w:pPr>
-              <w:rPr>
-                <w:lang w:val="en-US"/>
-              </w:rPr>
-            </w:pPr>
-            <w:r>
-              <w:rPr>
+                <w:color w:val="948A54" w:themeColor="background2" w:themeShade="80"/>
+                <w:lang w:val="en-US"/>
+              </w:rPr>
+            </w:pPr>
+            <w:r>
+              <w:rPr>
+                <w:color w:val="948A54" w:themeColor="background2" w:themeShade="80"/>
+                <w:lang w:val="en-US"/>
+              </w:rPr>
+              <w:t>7</w:t>
+            </w:r>
+          </w:p>
+        </w:tc>
+      </w:tr>
+      <w:tr>
+        <w:tc>
+          <w:tcPr>
+            <w:tcW w:w="9322" w:type="dxa"/>
+          </w:tcPr>
+          <w:p>
+            <w:pPr>
+              <w:rPr>
+                <w:color w:val="0070C0"/>
+                <w:lang w:val="en-US"/>
+              </w:rPr>
+            </w:pPr>
+            <w:r>
+              <w:rPr>
+                <w:color w:val="0070C0"/>
                 <w:lang w:val="en-US"/>
               </w:rPr>
               <w:t>33.  I am most fulfilled in my work when I have been able to use my special skills and talents.</w:t>
@@ -1485,25 +1795,35 @@
           <w:p>
             <w:pPr>
               <w:rPr>
-                <w:lang w:val="en-US"/>
-              </w:rPr>
-            </w:pPr>
-          </w:p>
-        </w:tc>
-      </w:tr>
-      <w:tr>
-        <w:tc>
-          <w:tcPr>
-            <w:tcW w:w="9322" w:type="dxa"/>
-          </w:tcPr>
-          <w:p>
-            <w:pPr>
-              <w:rPr>
-                <w:lang w:val="en-US"/>
-              </w:rPr>
-            </w:pPr>
-            <w:r>
-              <w:rPr>
+                <w:color w:val="0070C0"/>
+                <w:lang w:val="en-US"/>
+              </w:rPr>
+            </w:pPr>
+            <w:r>
+              <w:rPr>
+                <w:color w:val="0070C0"/>
+                <w:lang w:val="en-US"/>
+              </w:rPr>
+              <w:t>7</w:t>
+            </w:r>
+          </w:p>
+        </w:tc>
+      </w:tr>
+      <w:tr>
+        <w:tc>
+          <w:tcPr>
+            <w:tcW w:w="9322" w:type="dxa"/>
+          </w:tcPr>
+          <w:p>
+            <w:pPr>
+              <w:rPr>
+                <w:color w:val="F79646" w:themeColor="accent6"/>
+                <w:lang w:val="en-US"/>
+              </w:rPr>
+            </w:pPr>
+            <w:r>
+              <w:rPr>
+                <w:color w:val="F79646" w:themeColor="accent6"/>
                 <w:lang w:val="en-US"/>
               </w:rPr>
               <w:t>34.  I would rather leave my organization than accept a job that would take me away from the general managerial track.</w:t>
@@ -1517,25 +1837,35 @@
           <w:p>
             <w:pPr>
               <w:rPr>
-                <w:lang w:val="en-US"/>
-              </w:rPr>
-            </w:pPr>
-          </w:p>
-        </w:tc>
-      </w:tr>
-      <w:tr>
-        <w:tc>
-          <w:tcPr>
-            <w:tcW w:w="9322" w:type="dxa"/>
-          </w:tcPr>
-          <w:p>
-            <w:pPr>
-              <w:rPr>
-                <w:lang w:val="en-US"/>
-              </w:rPr>
-            </w:pPr>
-            <w:r>
-              <w:rPr>
+                <w:color w:val="F79646" w:themeColor="accent6"/>
+                <w:lang w:val="en-US"/>
+              </w:rPr>
+            </w:pPr>
+            <w:r>
+              <w:rPr>
+                <w:color w:val="F79646" w:themeColor="accent6"/>
+                <w:lang w:val="en-US"/>
+              </w:rPr>
+              <w:t>2</w:t>
+            </w:r>
+          </w:p>
+        </w:tc>
+      </w:tr>
+      <w:tr>
+        <w:tc>
+          <w:tcPr>
+            <w:tcW w:w="9322" w:type="dxa"/>
+          </w:tcPr>
+          <w:p>
+            <w:pPr>
+              <w:rPr>
+                <w:color w:val="FF0000"/>
+                <w:lang w:val="en-US"/>
+              </w:rPr>
+            </w:pPr>
+            <w:r>
+              <w:rPr>
+                <w:color w:val="FF0000"/>
                 <w:lang w:val="en-US"/>
               </w:rPr>
               <w:t>35.   I would rather leave my organization than accept a job to that would reduce my autonomy and freedom.</w:t>
@@ -1552,22 +1882,30 @@
                 <w:lang w:val="en-US"/>
               </w:rPr>
             </w:pPr>
-          </w:p>
-        </w:tc>
-      </w:tr>
-      <w:tr>
-        <w:tc>
-          <w:tcPr>
-            <w:tcW w:w="9322" w:type="dxa"/>
-          </w:tcPr>
-          <w:p>
-            <w:pPr>
-              <w:rPr>
-                <w:lang w:val="en-US"/>
-              </w:rPr>
-            </w:pPr>
-            <w:r>
-              <w:rPr>
+            <w:r>
+              <w:rPr>
+                <w:lang w:val="en-US"/>
+              </w:rPr>
+              <w:t>6</w:t>
+            </w:r>
+          </w:p>
+        </w:tc>
+      </w:tr>
+      <w:tr>
+        <w:tc>
+          <w:tcPr>
+            <w:tcW w:w="9322" w:type="dxa"/>
+          </w:tcPr>
+          <w:p>
+            <w:pPr>
+              <w:rPr>
+                <w:color w:val="00B050"/>
+                <w:lang w:val="en-US"/>
+              </w:rPr>
+            </w:pPr>
+            <w:r>
+              <w:rPr>
+                <w:color w:val="00B050"/>
                 <w:lang w:val="en-US"/>
               </w:rPr>
               <w:t>36.  I dream of having a career that will allow me to feel a sense of security and stability</w:t>
@@ -1584,22 +1922,30 @@
                 <w:lang w:val="en-US"/>
               </w:rPr>
             </w:pPr>
-          </w:p>
-        </w:tc>
-      </w:tr>
-      <w:tr>
-        <w:tc>
-          <w:tcPr>
-            <w:tcW w:w="9322" w:type="dxa"/>
-          </w:tcPr>
-          <w:p>
-            <w:pPr>
-              <w:rPr>
-                <w:lang w:val="en-US"/>
-              </w:rPr>
-            </w:pPr>
-            <w:r>
-              <w:rPr>
+            <w:r>
+              <w:rPr>
+                <w:lang w:val="en-US"/>
+              </w:rPr>
+              <w:t>7</w:t>
+            </w:r>
+          </w:p>
+        </w:tc>
+      </w:tr>
+      <w:tr>
+        <w:tc>
+          <w:tcPr>
+            <w:tcW w:w="9322" w:type="dxa"/>
+          </w:tcPr>
+          <w:p>
+            <w:pPr>
+              <w:rPr>
+                <w:color w:val="4BACC6" w:themeColor="accent5"/>
+                <w:lang w:val="en-US"/>
+              </w:rPr>
+            </w:pPr>
+            <w:r>
+              <w:rPr>
+                <w:color w:val="4BACC6" w:themeColor="accent5"/>
                 <w:lang w:val="en-US"/>
               </w:rPr>
               <w:t>37. I dream of starting up and building my own business.</w:t>
@@ -1613,25 +1959,35 @@
           <w:p>
             <w:pPr>
               <w:rPr>
-                <w:lang w:val="en-US"/>
-              </w:rPr>
-            </w:pPr>
-          </w:p>
-        </w:tc>
-      </w:tr>
-      <w:tr>
-        <w:tc>
-          <w:tcPr>
-            <w:tcW w:w="9322" w:type="dxa"/>
-          </w:tcPr>
-          <w:p>
-            <w:pPr>
-              <w:rPr>
-                <w:lang w:val="en-US"/>
-              </w:rPr>
-            </w:pPr>
-            <w:r>
-              <w:rPr>
+                <w:color w:val="4BACC6" w:themeColor="accent5"/>
+                <w:lang w:val="en-US"/>
+              </w:rPr>
+            </w:pPr>
+            <w:r>
+              <w:rPr>
+                <w:color w:val="4BACC6" w:themeColor="accent5"/>
+                <w:lang w:val="en-US"/>
+              </w:rPr>
+              <w:t>6</w:t>
+            </w:r>
+          </w:p>
+        </w:tc>
+      </w:tr>
+      <w:tr>
+        <w:tc>
+          <w:tcPr>
+            <w:tcW w:w="9322" w:type="dxa"/>
+          </w:tcPr>
+          <w:p>
+            <w:pPr>
+              <w:rPr>
+                <w:color w:val="C0504D" w:themeColor="accent2"/>
+                <w:lang w:val="en-US"/>
+              </w:rPr>
+            </w:pPr>
+            <w:r>
+              <w:rPr>
+                <w:color w:val="C0504D" w:themeColor="accent2"/>
                 <w:lang w:val="en-US"/>
               </w:rPr>
               <w:t>38.  I would rather leave my organization than accept an assignment that would undermine my ability to be of service to others.</w:t>
@@ -1645,25 +2001,35 @@
           <w:p>
             <w:pPr>
               <w:rPr>
-                <w:lang w:val="en-US"/>
-              </w:rPr>
-            </w:pPr>
-          </w:p>
-        </w:tc>
-      </w:tr>
-      <w:tr>
-        <w:tc>
-          <w:tcPr>
-            <w:tcW w:w="9322" w:type="dxa"/>
-          </w:tcPr>
-          <w:p>
-            <w:pPr>
-              <w:rPr>
-                <w:lang w:val="en-US"/>
-              </w:rPr>
-            </w:pPr>
-            <w:r>
-              <w:rPr>
+                <w:color w:val="C0504D" w:themeColor="accent2"/>
+                <w:lang w:val="en-US"/>
+              </w:rPr>
+            </w:pPr>
+            <w:r>
+              <w:rPr>
+                <w:color w:val="C0504D" w:themeColor="accent2"/>
+                <w:lang w:val="en-US"/>
+              </w:rPr>
+              <w:t>2</w:t>
+            </w:r>
+          </w:p>
+        </w:tc>
+      </w:tr>
+      <w:tr>
+        <w:tc>
+          <w:tcPr>
+            <w:tcW w:w="9322" w:type="dxa"/>
+          </w:tcPr>
+          <w:p>
+            <w:pPr>
+              <w:rPr>
+                <w:color w:val="8064A2" w:themeColor="accent4"/>
+                <w:lang w:val="en-US"/>
+              </w:rPr>
+            </w:pPr>
+            <w:r>
+              <w:rPr>
+                <w:color w:val="8064A2" w:themeColor="accent4"/>
                 <w:lang w:val="en-US"/>
               </w:rPr>
               <w:t>39.  Working on problems that are almost unsolvable is more important to me than achieving a high level managerial position.</w:t>
@@ -1677,25 +2043,35 @@
           <w:p>
             <w:pPr>
               <w:rPr>
-                <w:lang w:val="en-US"/>
-              </w:rPr>
-            </w:pPr>
-          </w:p>
-        </w:tc>
-      </w:tr>
-      <w:tr>
-        <w:tc>
-          <w:tcPr>
-            <w:tcW w:w="9322" w:type="dxa"/>
-          </w:tcPr>
-          <w:p>
-            <w:pPr>
-              <w:rPr>
-                <w:lang w:val="en-US"/>
-              </w:rPr>
-            </w:pPr>
-            <w:r>
-              <w:rPr>
+                <w:color w:val="8064A2" w:themeColor="accent4"/>
+                <w:lang w:val="en-US"/>
+              </w:rPr>
+            </w:pPr>
+            <w:r>
+              <w:rPr>
+                <w:color w:val="8064A2" w:themeColor="accent4"/>
+                <w:lang w:val="en-US"/>
+              </w:rPr>
+              <w:t>1</w:t>
+            </w:r>
+          </w:p>
+        </w:tc>
+      </w:tr>
+      <w:tr>
+        <w:tc>
+          <w:tcPr>
+            <w:tcW w:w="9322" w:type="dxa"/>
+          </w:tcPr>
+          <w:p>
+            <w:pPr>
+              <w:rPr>
+                <w:color w:val="948A54" w:themeColor="background2" w:themeShade="80"/>
+                <w:lang w:val="en-US"/>
+              </w:rPr>
+            </w:pPr>
+            <w:r>
+              <w:rPr>
+                <w:color w:val="948A54" w:themeColor="background2" w:themeShade="80"/>
                 <w:lang w:val="en-US"/>
               </w:rPr>
               <w:t>40. I have always sought out work opportunities that would minimize interference with personal or family concerns.</w:t>
@@ -1709,9 +2085,17 @@
           <w:p>
             <w:pPr>
               <w:rPr>
-                <w:lang w:val="en-US"/>
-              </w:rPr>
-            </w:pPr>
+                <w:color w:val="948A54" w:themeColor="background2" w:themeShade="80"/>
+                <w:lang w:val="en-US"/>
+              </w:rPr>
+            </w:pPr>
+            <w:r>
+              <w:rPr>
+                <w:color w:val="948A54" w:themeColor="background2" w:themeShade="80"/>
+                <w:lang w:val="en-US"/>
+              </w:rPr>
+              <w:t>3</w:t>
+            </w:r>
           </w:p>
         </w:tc>
       </w:tr>
@@ -1746,6 +2130,130 @@
       <w:pPr>
         <w:rPr>
           <w:lang w:val="en-US"/>
+        </w:rPr>
+      </w:pPr>
+    </w:p>
+    <w:p>
+      <w:pPr>
+        <w:numPr>
+          <w:ilvl w:val="0"/>
+          <w:numId w:val="1"/>
+        </w:numPr>
+        <w:rPr>
+          <w:color w:val="FF0000"/>
+        </w:rPr>
+      </w:pPr>
+      <w:r>
+        <w:rPr>
+          <w:color w:val="FF0000"/>
+          <w:lang w:val="en-GB"/>
+        </w:rPr>
+        <w:t>A</w:t>
+      </w:r>
+      <w:r>
+        <w:rPr>
+          <w:color w:val="FF0000"/>
+          <w:lang w:val="en-GB"/>
+        </w:rPr>
+        <w:t>utonomy</w:t>
+      </w:r>
+      <w:r>
+        <w:rPr>
+          <w:color w:val="FF0000"/>
+          <w:lang w:val="en-GB"/>
+        </w:rPr>
+        <w:t xml:space="preserve"> – 3, 11, 19, 27, 35</w:t>
+      </w:r>
+      <w:r>
+        <w:rPr>
+          <w:color w:val="FF0000"/>
+          <w:lang w:val="en-GB"/>
+        </w:rPr>
+        <w:t xml:space="preserve"> =</w:t>
+      </w:r>
+      <w:r>
+        <w:rPr>
+          <w:color w:val="FF0000"/>
+          <w:lang w:val="en-GB"/>
+        </w:rPr>
+        <w:t xml:space="preserve"> </w:t>
+      </w:r>
+      <w:r>
+        <w:rPr>
+          <w:b/>
+          <w:bCs/>
+          <w:color w:val="FF0000"/>
+          <w:lang w:val="en-GB"/>
+        </w:rPr>
+        <w:t>27</w:t>
+      </w:r>
+    </w:p>
+    <w:p>
+      <w:pPr>
+        <w:ind w:left="720"/>
+        <w:rPr>
+          <w:color w:val="FF0000"/>
+        </w:rPr>
+      </w:pPr>
+    </w:p>
+    <w:p>
+      <w:pPr>
+        <w:numPr>
+          <w:ilvl w:val="0"/>
+          <w:numId w:val="1"/>
+        </w:numPr>
+        <w:rPr>
+          <w:lang w:val="en-GB"/>
+        </w:rPr>
+      </w:pPr>
+      <w:r>
+        <w:rPr>
+          <w:color w:val="00B050"/>
+          <w:lang w:val="en-GB"/>
+        </w:rPr>
+        <w:t>S</w:t>
+      </w:r>
+      <w:r>
+        <w:rPr>
+          <w:color w:val="00B050"/>
+          <w:lang w:val="en-GB"/>
+        </w:rPr>
+        <w:t>e</w:t>
+      </w:r>
+      <w:r>
+        <w:rPr>
+          <w:color w:val="00B050"/>
+          <w:lang w:val="en-GB"/>
+        </w:rPr>
+        <w:t>curity</w:t>
+      </w:r>
+      <w:r>
+        <w:rPr>
+          <w:color w:val="00B050"/>
+          <w:lang w:val="en-GB"/>
+        </w:rPr>
+        <w:t xml:space="preserve"> – 4, 12, 20, 28, 36</w:t>
+      </w:r>
+      <w:r>
+        <w:rPr>
+          <w:color w:val="00B050"/>
+          <w:lang w:val="en-GB"/>
+        </w:rPr>
+        <w:t xml:space="preserve"> = </w:t>
+      </w:r>
+      <w:r>
+        <w:rPr>
+          <w:color w:val="00B050"/>
+          <w:lang w:val="en-GB"/>
+        </w:rPr>
+        <w:t>30</w:t>
+      </w:r>
+    </w:p>
+    <w:p>
+      <w:pPr>
+        <w:pStyle w:val="ListParagraph"/>
+        <w:rPr>
+          <w:lang w:val="en-GB"/>
         </w:rPr>
       </w:pPr>
     </w:p>
@@ -1758,81 +2266,61 @@
       </w:pPr>
       <w:r>
         <w:rPr>
-          <w:lang w:val="en-GB"/>
-        </w:rPr>
-        <w:t>A</w:t>
-      </w:r>
-      <w:r>
-        <w:rPr>
-          <w:lang w:val="en-GB"/>
-        </w:rPr>
-        <w:t>utonomy</w:t>
-      </w:r>
-      <w:r>
-        <w:rPr>
-          <w:lang w:val="en-GB"/>
-        </w:rPr>
-        <w:t xml:space="preserve"> – 3, 11, 19, 27, 35</w:t>
-      </w:r>
-      <w:r>
-        <w:rPr>
-          <w:lang w:val="en-GB"/>
-        </w:rPr>
-        <w:t xml:space="preserve"> =___________</w:t>
-      </w:r>
+          <w:color w:val="0070C0"/>
+        </w:rPr>
+        <w:t>T</w:t>
+      </w:r>
+      <w:r>
+        <w:rPr>
+          <w:color w:val="0070C0"/>
+        </w:rPr>
+        <w:t>echnical-</w:t>
+      </w:r>
+      <w:r>
+        <w:rPr>
+          <w:color w:val="0070C0"/>
+        </w:rPr>
+        <w:t>F</w:t>
+      </w:r>
+      <w:r>
+        <w:rPr>
+          <w:color w:val="0070C0"/>
+        </w:rPr>
+        <w:t>unctional</w:t>
+      </w:r>
+      <w:r>
+        <w:rPr>
+          <w:color w:val="0070C0"/>
+        </w:rPr>
+        <w:t xml:space="preserve"> - </w:t>
+      </w:r>
+      <w:r>
+        <w:rPr>
+          <w:color w:val="0070C0"/>
+          <w:lang w:val="en-GB"/>
+        </w:rPr>
+        <w:t>1, 9, 17, 25, 33</w:t>
+      </w:r>
+      <w:r>
+        <w:rPr>
+          <w:color w:val="0070C0"/>
+          <w:lang w:val="en-GB"/>
+        </w:rPr>
+        <w:t xml:space="preserve"> </w:t>
+      </w:r>
+      <w:r>
+        <w:rPr>
+          <w:color w:val="0070C0"/>
+          <w:lang w:val="en-GB"/>
+        </w:rPr>
+        <w:t>= 31</w:t>
+      </w:r>
+      <w:bookmarkStart w:id="0" w:name="_GoBack"/>
+      <w:bookmarkEnd w:id="0"/>
     </w:p>
     <w:p>
       <w:pPr>
-        <w:ind w:left="720"/>
-      </w:pPr>
-    </w:p>
-    <w:p>
-      <w:pPr>
-        <w:numPr>
-          <w:ilvl w:val="0"/>
-          <w:numId w:val="1"/>
-        </w:numPr>
-        <w:rPr>
-          <w:lang w:val="en-GB"/>
-        </w:rPr>
-      </w:pPr>
-      <w:r>
-        <w:rPr>
-          <w:lang w:val="en-GB"/>
-        </w:rPr>
-        <w:t>S</w:t>
-      </w:r>
-      <w:r>
-        <w:rPr>
-          <w:lang w:val="en-GB"/>
-        </w:rPr>
-        <w:t>e</w:t>
-      </w:r>
-      <w:r>
-        <w:rPr>
-          <w:lang w:val="en-GB"/>
-        </w:rPr>
-        <w:t>curity</w:t>
-      </w:r>
-      <w:r>
-        <w:rPr>
-          <w:lang w:val="en-GB"/>
-        </w:rPr>
-        <w:t xml:space="preserve"> – 4, 12, 20, 28, 36</w:t>
-      </w:r>
-      <w:r>
-        <w:rPr>
-          <w:lang w:val="en-GB"/>
-        </w:rPr>
-        <w:t xml:space="preserve"> = ___________</w:t>
-      </w:r>
-    </w:p>
-    <w:p>
-      <w:pPr>
-        <w:pStyle w:val="PargrafodaLista"/>
-        <w:rPr>
-          <w:lang w:val="en-GB"/>
-        </w:rPr>
+        <w:pStyle w:val="ListParagraph"/>
       </w:pPr>
     </w:p>
     <w:p>
@@ -1843,36 +2331,73 @@
         </w:numPr>
       </w:pPr>
       <w:r>
-        <w:t>T</w:t>
-      </w:r>
-      <w:r>
-        <w:t>echnical-</w:t>
-      </w:r>
-      <w:r>
-        <w:t>F</w:t>
-      </w:r>
-      <w:r>
-        <w:t>unctional</w:t>
-      </w:r>
-      <w:r>
-        <w:t xml:space="preserve"> - </w:t>
-      </w:r>
-      <w:r>
-        <w:rPr>
-          <w:lang w:val="en-GB"/>
-        </w:rPr>
-        <w:t>1, 9, 17, 25, 33</w:t>
-      </w:r>
-      <w:r>
-        <w:rPr>
-          <w:lang w:val="en-GB"/>
-        </w:rPr>
-        <w:t xml:space="preserve"> =____________</w:t>
+        <w:rPr>
+          <w:color w:val="F79646" w:themeColor="accent6"/>
+        </w:rPr>
+        <w:t>G</w:t>
+      </w:r>
+      <w:r>
+        <w:rPr>
+          <w:color w:val="F79646" w:themeColor="accent6"/>
+        </w:rPr>
+        <w:t xml:space="preserve">eneral </w:t>
+      </w:r>
+      <w:r>
+        <w:rPr>
+          <w:color w:val="F79646" w:themeColor="accent6"/>
+        </w:rPr>
+        <w:t>M</w:t>
+      </w:r>
+      <w:r>
+        <w:rPr>
+          <w:color w:val="F79646" w:themeColor="accent6"/>
+        </w:rPr>
+        <w:t>anagerial Competence</w:t>
+      </w:r>
+      <w:r>
+        <w:rPr>
+          <w:color w:val="F79646" w:themeColor="accent6"/>
+        </w:rPr>
+        <w:t xml:space="preserve"> -</w:t>
+      </w:r>
+      <w:r>
+        <w:rPr>
+          <w:color w:val="F79646" w:themeColor="accent6"/>
+          <w:lang w:val="en-GB"/>
+        </w:rPr>
+        <w:t xml:space="preserve"> 2, 10, 18, 26, 34</w:t>
+      </w:r>
+      <w:r>
+        <w:rPr>
+          <w:color w:val="F79646" w:themeColor="accent6"/>
+          <w:lang w:val="en-GB"/>
+        </w:rPr>
+        <w:t xml:space="preserve"> </w:t>
+      </w:r>
+      <w:r>
+        <w:rPr>
+          <w:color w:val="F79646" w:themeColor="accent6"/>
+          <w:lang w:val="en-GB"/>
+        </w:rPr>
+        <w:t>=</w:t>
+      </w:r>
+      <w:r>
+        <w:rPr>
+          <w:color w:val="F79646" w:themeColor="accent6"/>
+          <w:lang w:val="en-GB"/>
+        </w:rPr>
+        <w:t xml:space="preserve"> 16</w:t>
+      </w:r>
+      <w:r>
+        <w:rPr>
+          <w:lang w:val="en-GB"/>
+        </w:rPr>
+        <w:t xml:space="preserve"> </w:t>
       </w:r>
     </w:p>
     <w:p>
       <w:pPr>
-        <w:pStyle w:val="PargrafodaLista"/>
+        <w:pStyle w:val="ListParagraph"/>
       </w:pPr>
     </w:p>
     <w:p>
@@ -1881,38 +2406,62 @@
           <w:ilvl w:val="0"/>
           <w:numId w:val="1"/>
         </w:numPr>
+        <w:rPr>
+          <w:color w:val="4BACC6" w:themeColor="accent5"/>
+        </w:rPr>
       </w:pPr>
       <w:r>
-        <w:t>G</w:t>
-      </w:r>
-      <w:r>
-        <w:t xml:space="preserve">eneral </w:t>
-      </w:r>
-      <w:r>
-        <w:t>M</w:t>
-      </w:r>
-      <w:r>
-        <w:t>anagerial Competence</w:t>
-      </w:r>
-      <w:r>
-        <w:t xml:space="preserve"> -</w:t>
-      </w:r>
-      <w:r>
-        <w:rPr>
-          <w:lang w:val="en-GB"/>
-        </w:rPr>
-        <w:t xml:space="preserve"> 2, 10, 18, 26, 34</w:t>
-      </w:r>
-      <w:r>
-        <w:rPr>
-          <w:lang w:val="en-GB"/>
-        </w:rPr>
-        <w:t>=__________</w:t>
+        <w:rPr>
+          <w:color w:val="4BACC6" w:themeColor="accent5"/>
+        </w:rPr>
+        <w:t>E</w:t>
+      </w:r>
+      <w:r>
+        <w:rPr>
+          <w:color w:val="4BACC6" w:themeColor="accent5"/>
+        </w:rPr>
+        <w:t xml:space="preserve">ntrepreneurial </w:t>
+      </w:r>
+      <w:r>
+        <w:rPr>
+          <w:color w:val="4BACC6" w:themeColor="accent5"/>
+        </w:rPr>
+        <w:t>C</w:t>
+      </w:r>
+      <w:r>
+        <w:rPr>
+          <w:color w:val="4BACC6" w:themeColor="accent5"/>
+        </w:rPr>
+        <w:t>reativity</w:t>
+      </w:r>
+      <w:r>
+        <w:rPr>
+          <w:color w:val="4BACC6" w:themeColor="accent5"/>
+          <w:lang w:val="en-GB"/>
+        </w:rPr>
+        <w:t xml:space="preserve"> – 5, 13, 21, 29, 37</w:t>
+      </w:r>
+      <w:r>
+        <w:rPr>
+          <w:color w:val="4BACC6" w:themeColor="accent5"/>
+          <w:lang w:val="en-GB"/>
+        </w:rPr>
+        <w:t>=</w:t>
+      </w:r>
+      <w:r>
+        <w:rPr>
+          <w:color w:val="4BACC6" w:themeColor="accent5"/>
+          <w:lang w:val="en-GB"/>
+        </w:rPr>
+        <w:t xml:space="preserve"> 30</w:t>
       </w:r>
     </w:p>
     <w:p>
       <w:pPr>
-        <w:pStyle w:val="PargrafodaLista"/>
+        <w:pStyle w:val="ListParagraph"/>
+        <w:rPr>
+          <w:color w:val="C0504D" w:themeColor="accent2"/>
+        </w:rPr>
       </w:pPr>
     </w:p>
     <w:p>
@@ -1921,35 +2470,61 @@
           <w:ilvl w:val="0"/>
           <w:numId w:val="1"/>
         </w:numPr>
+        <w:rPr>
+          <w:color w:val="8064A2" w:themeColor="accent4"/>
+          <w:lang w:val="en-US"/>
+        </w:rPr>
       </w:pPr>
       <w:r>
-        <w:t>E</w:t>
-      </w:r>
-      <w:r>
-        <w:t xml:space="preserve">ntrepreneurial </w:t>
-      </w:r>
-      <w:r>
-        <w:t>C</w:t>
-      </w:r>
-      <w:r>
-        <w:t>reativity</w:t>
-      </w:r>
-      <w:r>
-        <w:rPr>
-          <w:lang w:val="en-GB"/>
-        </w:rPr>
-        <w:t xml:space="preserve"> – 5, 13, 21, 29, 37</w:t>
-      </w:r>
-      <w:r>
-        <w:rPr>
-          <w:lang w:val="en-GB"/>
-        </w:rPr>
-        <w:t>=___________</w:t>
+        <w:rPr>
+          <w:color w:val="C0504D" w:themeColor="accent2"/>
+          <w:lang w:val="en-GB"/>
+        </w:rPr>
+        <w:t xml:space="preserve">Service/Dedication to a Cause </w:t>
+      </w:r>
+      <w:r>
+        <w:rPr>
+          <w:color w:val="C0504D" w:themeColor="accent2"/>
+          <w:lang w:val="en-GB"/>
+        </w:rPr>
+        <w:t>– 6, 14, 22, 30, 38</w:t>
+      </w:r>
+      <w:r>
+        <w:rPr>
+          <w:color w:val="C0504D" w:themeColor="accent2"/>
+          <w:lang w:val="en-GB"/>
+        </w:rPr>
+        <w:t xml:space="preserve"> </w:t>
+      </w:r>
+      <w:r>
+        <w:rPr>
+          <w:color w:val="C0504D" w:themeColor="accent2"/>
+          <w:lang w:val="en-GB"/>
+        </w:rPr>
+        <w:t>=</w:t>
+      </w:r>
+      <w:r>
+        <w:rPr>
+          <w:color w:val="C0504D" w:themeColor="accent2"/>
+          <w:lang w:val="en-GB"/>
+        </w:rPr>
+        <w:t xml:space="preserve"> </w:t>
+      </w:r>
+      <w:r>
+        <w:rPr>
+          <w:color w:val="C0504D" w:themeColor="accent2"/>
+          <w:lang w:val="en-GB"/>
+        </w:rPr>
+        <w:t>13</w:t>
       </w:r>
     </w:p>
     <w:p>
       <w:pPr>
-        <w:pStyle w:val="PargrafodaLista"/>
+        <w:pStyle w:val="ListParagraph"/>
+        <w:rPr>
+          <w:color w:val="8064A2" w:themeColor="accent4"/>
+          <w:lang w:val="en-US"/>
+        </w:rPr>
       </w:pPr>
     </w:p>
     <w:p>
@@ -1959,45 +2534,71 @@
           <w:numId w:val="1"/>
         </w:numPr>
         <w:rPr>
+          <w:color w:val="948A54" w:themeColor="background2" w:themeShade="80"/>
+        </w:rPr>
+      </w:pPr>
+      <w:r>
+        <w:rPr>
+          <w:color w:val="8064A2" w:themeColor="accent4"/>
           <w:lang w:val="en-US"/>
         </w:rPr>
-      </w:pPr>
-      <w:r>
-        <w:rPr>
-          <w:lang w:val="en-GB"/>
-        </w:rPr>
-        <w:t>S</w:t>
-      </w:r>
-      <w:r>
-        <w:rPr>
-          <w:lang w:val="en-GB"/>
-        </w:rPr>
-        <w:t>ervice/Dedication to a Cause</w:t>
-      </w:r>
-      <w:r>
-        <w:rPr>
-          <w:lang w:val="en-GB"/>
-        </w:rPr>
-        <w:t xml:space="preserve"> </w:t>
-      </w:r>
-      <w:r>
-        <w:rPr>
-          <w:lang w:val="en-GB"/>
-        </w:rPr>
-        <w:t>– 6, 14, 22, 30, 38</w:t>
-      </w:r>
-      <w:r>
-        <w:rPr>
-          <w:lang w:val="en-GB"/>
-        </w:rPr>
-        <w:t>=_________</w:t>
+        <w:t>P</w:t>
+      </w:r>
+      <w:r>
+        <w:rPr>
+          <w:color w:val="8064A2" w:themeColor="accent4"/>
+          <w:lang w:val="en-US"/>
+        </w:rPr>
+        <w:t xml:space="preserve">ure </w:t>
+      </w:r>
+      <w:r>
+        <w:rPr>
+          <w:color w:val="8064A2" w:themeColor="accent4"/>
+          <w:lang w:val="en-US"/>
+        </w:rPr>
+        <w:t>C</w:t>
+      </w:r>
+      <w:r>
+        <w:rPr>
+          <w:color w:val="8064A2" w:themeColor="accent4"/>
+          <w:lang w:val="en-US"/>
+        </w:rPr>
+        <w:t>hallenge</w:t>
+      </w:r>
+      <w:r>
+        <w:rPr>
+          <w:color w:val="8064A2" w:themeColor="accent4"/>
+          <w:lang w:val="en-US"/>
+        </w:rPr>
+        <w:t xml:space="preserve"> -</w:t>
+      </w:r>
+      <w:r>
+        <w:rPr>
+          <w:color w:val="8064A2" w:themeColor="accent4"/>
+          <w:lang w:val="en-GB"/>
+        </w:rPr>
+        <w:t xml:space="preserve"> 7, 15, 23, 31, 39</w:t>
+      </w:r>
+      <w:r>
+        <w:rPr>
+          <w:color w:val="8064A2" w:themeColor="accent4"/>
+          <w:lang w:val="en-GB"/>
+        </w:rPr>
+        <w:t xml:space="preserve"> = </w:t>
+      </w:r>
+      <w:r>
+        <w:rPr>
+          <w:color w:val="8064A2" w:themeColor="accent4"/>
+          <w:lang w:val="en-GB"/>
+        </w:rPr>
+        <w:t>22</w:t>
       </w:r>
     </w:p>
     <w:p>
       <w:pPr>
-        <w:pStyle w:val="PargrafodaLista"/>
-        <w:rPr>
-          <w:lang w:val="en-US"/>
+        <w:pStyle w:val="ListParagraph"/>
+        <w:rPr>
+          <w:color w:val="948A54" w:themeColor="background2" w:themeShade="80"/>
         </w:rPr>
       </w:pPr>
     </w:p>
@@ -2007,79 +2608,42 @@
           <w:ilvl w:val="0"/>
           <w:numId w:val="1"/>
         </w:numPr>
+        <w:rPr>
+          <w:color w:val="948A54" w:themeColor="background2" w:themeShade="80"/>
+        </w:rPr>
       </w:pPr>
       <w:r>
         <w:rPr>
-          <w:lang w:val="en-US"/>
-        </w:rPr>
-        <w:t>P</w:t>
-      </w:r>
-      <w:r>
-        <w:rPr>
-          <w:lang w:val="en-US"/>
-        </w:rPr>
-        <w:t xml:space="preserve">ure </w:t>
-      </w:r>
-      <w:r>
-        <w:rPr>
-          <w:lang w:val="en-US"/>
-        </w:rPr>
-        <w:t>C</w:t>
-      </w:r>
-      <w:r>
-        <w:rPr>
-          <w:lang w:val="en-US"/>
-        </w:rPr>
-        <w:t>hallenge</w:t>
-      </w:r>
-      <w:r>
-        <w:rPr>
-          <w:lang w:val="en-US"/>
-        </w:rPr>
-        <w:t xml:space="preserve"> -</w:t>
-      </w:r>
-      <w:r>
-        <w:rPr>
-          <w:lang w:val="en-GB"/>
-        </w:rPr>
-        <w:t xml:space="preserve"> 7, 15, 23, 31, 39</w:t>
-      </w:r>
-      <w:r>
-        <w:rPr>
-          <w:lang w:val="en-GB"/>
-        </w:rPr>
-        <w:t>=___________</w:t>
-      </w:r>
-    </w:p>
-    <w:p>
-      <w:pPr>
-        <w:pStyle w:val="PargrafodaLista"/>
-      </w:pPr>
-    </w:p>
-    <w:p>
-      <w:pPr>
-        <w:numPr>
-          <w:ilvl w:val="0"/>
-          <w:numId w:val="1"/>
-        </w:numPr>
-      </w:pPr>
-      <w:r>
+          <w:color w:val="948A54" w:themeColor="background2" w:themeShade="80"/>
+        </w:rPr>
         <w:t>L</w:t>
       </w:r>
       <w:r>
+        <w:rPr>
+          <w:color w:val="948A54" w:themeColor="background2" w:themeShade="80"/>
+        </w:rPr>
         <w:t>ifestyle</w:t>
       </w:r>
       <w:r>
         <w:rPr>
+          <w:color w:val="948A54" w:themeColor="background2" w:themeShade="80"/>
           <w:lang w:val="en-GB"/>
         </w:rPr>
         <w:t xml:space="preserve"> – 8, 16, 24, 32,40</w:t>
       </w:r>
       <w:r>
         <w:rPr>
-          <w:lang w:val="en-GB"/>
-        </w:rPr>
-        <w:t>=___________</w:t>
+          <w:color w:val="948A54" w:themeColor="background2" w:themeShade="80"/>
+          <w:lang w:val="en-GB"/>
+        </w:rPr>
+        <w:t xml:space="preserve"> = </w:t>
+      </w:r>
+      <w:r>
+        <w:rPr>
+          <w:color w:val="948A54" w:themeColor="background2" w:themeShade="80"/>
+          <w:lang w:val="en-GB"/>
+        </w:rPr>
+        <w:t>29 (last one was a bit duh)</w:t>
       </w:r>
     </w:p>
     <w:p>
@@ -2119,7 +2683,7 @@
 </file>
 
 <file path=word/numbering.xml><?xml version="1.0" encoding="utf-8"?>
-<w:numbering xmlns:wpc="http://schemas.microsoft.com/office/word/2010/wordprocessingCanvas" xmlns:cx="http://schemas.microsoft.com/office/drawing/2014/chartex" xmlns:cx1="http://schemas.microsoft.com/office/drawing/2015/9/8/chartex" xmlns:cx2="http://schemas.microsoft.com/office/drawing/2015/10/21/chartex" xmlns:cx3="http://schemas.microsoft.com/office/drawing/2016/5/9/chartex" xmlns:cx4="http://schemas.microsoft.com/office/drawing/2016/5/10/chartex" xmlns:cx5="http://schemas.microsoft.com/office/drawing/2016/5/11/chartex" xmlns:cx6="http://schemas.microsoft.com/office/drawing/2016/5/12/chartex" xmlns:cx7="http://schemas.microsoft.com/office/drawing/2016/5/13/chartex" xmlns:cx8="http://schemas.microsoft.com/office/drawing/2016/5/14/chartex" xmlns:mc="http://schemas.openxmlformats.org/markup-compatibility/2006" xmlns:aink="http://schemas.microsoft.com/office/drawing/2016/ink" xmlns:am3d="http://schemas.microsoft.com/office/drawing/2017/model3d" xmlns:o="urn:schemas-microsoft-com:office:office" xmlns:r="http://schemas.openxmlformats.org/officeDocument/2006/relationships" xmlns:m="http://schemas.openxmlformats.org/officeDocument/2006/math" xmlns:v="urn:schemas-microsoft-com:vml" xmlns:wp14="http://schemas.microsoft.com/office/word/2010/wordprocessingDrawing" xmlns:wp="http://schemas.openxmlformats.org/drawingml/2006/wordprocessingDrawing" xmlns:w10="urn:schemas-microsoft-com:office:word" xmlns:w="http://schemas.openxmlformats.org/wordprocessingml/2006/main" xmlns:w14="http://schemas.microsoft.com/office/word/2010/wordml" xmlns:w15="http://schemas.microsoft.com/office/word/2012/wordml" xmlns:w16cex="http://schemas.microsoft.com/office/word/2018/wordml/cex" xmlns:w16cid="http://schemas.microsoft.com/office/word/2016/wordml/cid" xmlns:w16="http://schemas.microsoft.com/office/word/2018/wordml" xmlns:w16se="http://schemas.microsoft.com/office/word/2015/wordml/symex" xmlns:wpg="http://schemas.microsoft.com/office/word/2010/wordprocessingGroup" xmlns:wpi="http://schemas.microsoft.com/office/word/2010/wordprocessingInk" xmlns:wne="http://schemas.microsoft.com/office/word/2006/wordml" xmlns:wps="http://schemas.microsoft.com/office/word/2010/wordprocessingShape" mc:Ignorable="w14 w15 w16se w16cid w16 w16cex wp14">
+<w:numbering xmlns:wpc="http://schemas.microsoft.com/office/word/2010/wordprocessingCanvas" xmlns:cx="http://schemas.microsoft.com/office/drawing/2014/chartex" xmlns:cx1="http://schemas.microsoft.com/office/drawing/2015/9/8/chartex" xmlns:cx2="http://schemas.microsoft.com/office/drawing/2015/10/21/chartex" xmlns:cx3="http://schemas.microsoft.com/office/drawing/2016/5/9/chartex" xmlns:cx4="http://schemas.microsoft.com/office/drawing/2016/5/10/chartex" xmlns:cx5="http://schemas.microsoft.com/office/drawing/2016/5/11/chartex" xmlns:cx6="http://schemas.microsoft.com/office/drawing/2016/5/12/chartex" xmlns:cx7="http://schemas.microsoft.com/office/drawing/2016/5/13/chartex" xmlns:cx8="http://schemas.microsoft.com/office/drawing/2016/5/14/chartex" xmlns:mc="http://schemas.openxmlformats.org/markup-compatibility/2006" xmlns:aink="http://schemas.microsoft.com/office/drawing/2016/ink" xmlns:am3d="http://schemas.microsoft.com/office/drawing/2017/model3d" xmlns:o="urn:schemas-microsoft-com:office:office" xmlns:r="http://schemas.openxmlformats.org/officeDocument/2006/relationships" xmlns:m="http://schemas.openxmlformats.org/officeDocument/2006/math" xmlns:v="urn:schemas-microsoft-com:vml" xmlns:wp14="http://schemas.microsoft.com/office/word/2010/wordprocessingDrawing" xmlns:wp="http://schemas.openxmlformats.org/drawingml/2006/wordprocessingDrawing" xmlns:w10="urn:schemas-microsoft-com:office:word" xmlns:w="http://schemas.openxmlformats.org/wordprocessingml/2006/main" xmlns:w14="http://schemas.microsoft.com/office/word/2010/wordml" xmlns:w15="http://schemas.microsoft.com/office/word/2012/wordml" xmlns:w16cid="http://schemas.microsoft.com/office/word/2016/wordml/cid" xmlns:w16se="http://schemas.microsoft.com/office/word/2015/wordml/symex" xmlns:wpg="http://schemas.microsoft.com/office/word/2010/wordprocessingGroup" xmlns:wpi="http://schemas.microsoft.com/office/word/2010/wordprocessingInk" xmlns:wne="http://schemas.microsoft.com/office/word/2006/wordml" xmlns:wps="http://schemas.microsoft.com/office/word/2010/wordprocessingShape" mc:Ignorable="w14 w15 w16se w16cid wp14">
   <w:abstractNum w:abstractNumId="0" w15:restartNumberingAfterBreak="0">
     <w:nsid w:val="28EB7F37"/>
     <w:multiLevelType w:val="hybridMultilevel"/>
@@ -2267,7 +2831,7 @@
 </file>
 
 <file path=word/styles.xml><?xml version="1.0" encoding="utf-8"?>
-<w:styles xmlns:mc="http://schemas.openxmlformats.org/markup-compatibility/2006" xmlns:r="http://schemas.openxmlformats.org/officeDocument/2006/relationships" xmlns:w="http://schemas.openxmlformats.org/wordprocessingml/2006/main" xmlns:w14="http://schemas.microsoft.com/office/word/2010/wordml" xmlns:w15="http://schemas.microsoft.com/office/word/2012/wordml" xmlns:w16cex="http://schemas.microsoft.com/office/word/2018/wordml/cex" xmlns:w16cid="http://schemas.microsoft.com/office/word/2016/wordml/cid" xmlns:w16="http://schemas.microsoft.com/office/word/2018/wordml" xmlns:w16se="http://schemas.microsoft.com/office/word/2015/wordml/symex" mc:Ignorable="w14 w15 w16se w16cid w16 w16cex">
+<w:styles xmlns:mc="http://schemas.openxmlformats.org/markup-compatibility/2006" xmlns:r="http://schemas.openxmlformats.org/officeDocument/2006/relationships" xmlns:w="http://schemas.openxmlformats.org/wordprocessingml/2006/main" xmlns:w14="http://schemas.microsoft.com/office/word/2010/wordml" xmlns:w15="http://schemas.microsoft.com/office/word/2012/wordml" xmlns:w16cid="http://schemas.microsoft.com/office/word/2016/wordml/cid" xmlns:w16se="http://schemas.microsoft.com/office/word/2015/wordml/symex" mc:Ignorable="w14 w15 w16se w16cid">
   <w:docDefaults>
     <w:rPrDefault>
       <w:rPr>
@@ -2438,7 +3002,7 @@
     <w:lsdException w:name="Table Web 2" w:semiHidden="1" w:unhideWhenUsed="1"/>
     <w:lsdException w:name="Table Web 3" w:semiHidden="1" w:unhideWhenUsed="1"/>
     <w:lsdException w:name="Balloon Text" w:semiHidden="1" w:unhideWhenUsed="1"/>
-    <w:lsdException w:name="Table Grid" w:semiHidden="1" w:uiPriority="59" w:unhideWhenUsed="1"/>
+    <w:lsdException w:name="Table Grid" w:uiPriority="59"/>
     <w:lsdException w:name="Table Theme" w:semiHidden="1" w:unhideWhenUsed="1"/>
     <w:lsdException w:name="Placeholder Text" w:semiHidden="1"/>
     <w:lsdException w:name="No Spacing" w:uiPriority="1" w:qFormat="1"/>
@@ -2678,13 +3242,13 @@
       <w:lang w:eastAsia="hi-IN" w:bidi="hi-IN"/>
     </w:rPr>
   </w:style>
-  <w:style w:type="character" w:default="1" w:styleId="Tipodeletrapredefinidodopargrafo">
+  <w:style w:type="character" w:default="1" w:styleId="DefaultParagraphFont">
     <w:name w:val="Default Paragraph Font"/>
     <w:uiPriority w:val="1"/>
     <w:semiHidden/>
     <w:unhideWhenUsed/>
   </w:style>
-  <w:style w:type="table" w:default="1" w:styleId="Tabelanormal">
+  <w:style w:type="table" w:default="1" w:styleId="TableNormal">
     <w:name w:val="Normal Table"/>
     <w:uiPriority w:val="99"/>
     <w:semiHidden/>
@@ -2699,13 +3263,13 @@
       </w:tblCellMar>
     </w:tblPr>
   </w:style>
-  <w:style w:type="numbering" w:default="1" w:styleId="Semlista">
+  <w:style w:type="numbering" w:default="1" w:styleId="NoList">
     <w:name w:val="No List"/>
     <w:uiPriority w:val="99"/>
     <w:semiHidden/>
     <w:unhideWhenUsed/>
   </w:style>
-  <w:style w:type="paragraph" w:styleId="PargrafodaLista">
+  <w:style w:type="paragraph" w:styleId="ListParagraph">
     <w:name w:val="List Paragraph"/>
     <w:basedOn w:val="Normal"/>
     <w:uiPriority w:val="34"/>
@@ -2719,9 +3283,9 @@
       <w:szCs w:val="21"/>
     </w:rPr>
   </w:style>
-  <w:style w:type="table" w:styleId="TabelacomGrelha">
+  <w:style w:type="table" w:styleId="TableGrid">
     <w:name w:val="Table Grid"/>
-    <w:basedOn w:val="Tabelanormal"/>
+    <w:basedOn w:val="TableNormal"/>
     <w:uiPriority w:val="59"/>
     <w:rsid w:val="00B51195"/>
     <w:pPr>
